--- a/Project Report/StegMed final report.docx
+++ b/Project Report/StegMed final report.docx
@@ -1549,7 +1549,23 @@
                 <w:sz w:val="24"/>
                 <w:szCs w:val="24"/>
               </w:rPr>
-              <w:t>Fig 1</w:t>
+              <w:t>Fig</w:t>
+            </w:r>
+            <w:r>
+              <w:rPr>
+                <w:rFonts w:ascii="Times New Roman" w:eastAsia="Times New Roman" w:hAnsi="Times New Roman" w:cs="Times New Roman"/>
+                <w:sz w:val="24"/>
+                <w:szCs w:val="24"/>
+              </w:rPr>
+              <w:t>ure</w:t>
+            </w:r>
+            <w:r>
+              <w:rPr>
+                <w:rFonts w:ascii="Times New Roman" w:eastAsia="Times New Roman" w:hAnsi="Times New Roman" w:cs="Times New Roman"/>
+                <w:sz w:val="24"/>
+                <w:szCs w:val="24"/>
+              </w:rPr>
+              <w:t xml:space="preserve"> 1</w:t>
             </w:r>
           </w:p>
         </w:tc>
@@ -1629,7 +1645,23 @@
                 <w:sz w:val="24"/>
                 <w:szCs w:val="24"/>
               </w:rPr>
-              <w:t>Fig 2</w:t>
+              <w:t>Fig</w:t>
+            </w:r>
+            <w:r>
+              <w:rPr>
+                <w:rFonts w:ascii="Times New Roman" w:eastAsia="Times New Roman" w:hAnsi="Times New Roman" w:cs="Times New Roman"/>
+                <w:sz w:val="24"/>
+                <w:szCs w:val="24"/>
+              </w:rPr>
+              <w:t>ure</w:t>
+            </w:r>
+            <w:r>
+              <w:rPr>
+                <w:rFonts w:ascii="Times New Roman" w:eastAsia="Times New Roman" w:hAnsi="Times New Roman" w:cs="Times New Roman"/>
+                <w:sz w:val="24"/>
+                <w:szCs w:val="24"/>
+              </w:rPr>
+              <w:t xml:space="preserve"> 2</w:t>
             </w:r>
           </w:p>
         </w:tc>
@@ -1717,7 +1749,23 @@
                 <w:sz w:val="24"/>
                 <w:szCs w:val="24"/>
               </w:rPr>
-              <w:t>Fig 3</w:t>
+              <w:t>Fig</w:t>
+            </w:r>
+            <w:r>
+              <w:rPr>
+                <w:rFonts w:ascii="Times New Roman" w:eastAsia="Times New Roman" w:hAnsi="Times New Roman" w:cs="Times New Roman"/>
+                <w:sz w:val="24"/>
+                <w:szCs w:val="24"/>
+              </w:rPr>
+              <w:t>ure</w:t>
+            </w:r>
+            <w:r>
+              <w:rPr>
+                <w:rFonts w:ascii="Times New Roman" w:eastAsia="Times New Roman" w:hAnsi="Times New Roman" w:cs="Times New Roman"/>
+                <w:sz w:val="24"/>
+                <w:szCs w:val="24"/>
+              </w:rPr>
+              <w:t xml:space="preserve"> 3</w:t>
             </w:r>
           </w:p>
         </w:tc>
@@ -1805,7 +1853,23 @@
                 <w:sz w:val="24"/>
                 <w:szCs w:val="24"/>
               </w:rPr>
-              <w:t>Fig 4</w:t>
+              <w:t>Fig</w:t>
+            </w:r>
+            <w:r>
+              <w:rPr>
+                <w:rFonts w:ascii="Times New Roman" w:eastAsia="Times New Roman" w:hAnsi="Times New Roman" w:cs="Times New Roman"/>
+                <w:sz w:val="24"/>
+                <w:szCs w:val="24"/>
+              </w:rPr>
+              <w:t>ure</w:t>
+            </w:r>
+            <w:r>
+              <w:rPr>
+                <w:rFonts w:ascii="Times New Roman" w:eastAsia="Times New Roman" w:hAnsi="Times New Roman" w:cs="Times New Roman"/>
+                <w:sz w:val="24"/>
+                <w:szCs w:val="24"/>
+              </w:rPr>
+              <w:t xml:space="preserve"> 4</w:t>
             </w:r>
           </w:p>
         </w:tc>
@@ -1885,7 +1949,23 @@
                 <w:sz w:val="24"/>
                 <w:szCs w:val="24"/>
               </w:rPr>
-              <w:t>Fig 5</w:t>
+              <w:t>Fig</w:t>
+            </w:r>
+            <w:r>
+              <w:rPr>
+                <w:rFonts w:ascii="Times New Roman" w:eastAsia="Times New Roman" w:hAnsi="Times New Roman" w:cs="Times New Roman"/>
+                <w:sz w:val="24"/>
+                <w:szCs w:val="24"/>
+              </w:rPr>
+              <w:t>ure</w:t>
+            </w:r>
+            <w:r>
+              <w:rPr>
+                <w:rFonts w:ascii="Times New Roman" w:eastAsia="Times New Roman" w:hAnsi="Times New Roman" w:cs="Times New Roman"/>
+                <w:sz w:val="24"/>
+                <w:szCs w:val="24"/>
+              </w:rPr>
+              <w:t xml:space="preserve"> 5</w:t>
             </w:r>
           </w:p>
         </w:tc>
@@ -1973,7 +2053,23 @@
                 <w:sz w:val="24"/>
                 <w:szCs w:val="24"/>
               </w:rPr>
-              <w:t>Fig 6</w:t>
+              <w:t>Fig</w:t>
+            </w:r>
+            <w:r>
+              <w:rPr>
+                <w:rFonts w:ascii="Times New Roman" w:eastAsia="Times New Roman" w:hAnsi="Times New Roman" w:cs="Times New Roman"/>
+                <w:sz w:val="24"/>
+                <w:szCs w:val="24"/>
+              </w:rPr>
+              <w:t>ure</w:t>
+            </w:r>
+            <w:r>
+              <w:rPr>
+                <w:rFonts w:ascii="Times New Roman" w:eastAsia="Times New Roman" w:hAnsi="Times New Roman" w:cs="Times New Roman"/>
+                <w:sz w:val="24"/>
+                <w:szCs w:val="24"/>
+              </w:rPr>
+              <w:t xml:space="preserve"> 6</w:t>
             </w:r>
           </w:p>
         </w:tc>
@@ -2053,7 +2149,23 @@
                 <w:sz w:val="24"/>
                 <w:szCs w:val="24"/>
               </w:rPr>
-              <w:t>Fig 7</w:t>
+              <w:t>Fig</w:t>
+            </w:r>
+            <w:r>
+              <w:rPr>
+                <w:rFonts w:ascii="Times New Roman" w:eastAsia="Times New Roman" w:hAnsi="Times New Roman" w:cs="Times New Roman"/>
+                <w:sz w:val="24"/>
+                <w:szCs w:val="24"/>
+              </w:rPr>
+              <w:t>ure</w:t>
+            </w:r>
+            <w:r>
+              <w:rPr>
+                <w:rFonts w:ascii="Times New Roman" w:eastAsia="Times New Roman" w:hAnsi="Times New Roman" w:cs="Times New Roman"/>
+                <w:sz w:val="24"/>
+                <w:szCs w:val="24"/>
+              </w:rPr>
+              <w:t xml:space="preserve"> 7</w:t>
             </w:r>
           </w:p>
         </w:tc>
@@ -2141,7 +2253,23 @@
                 <w:sz w:val="24"/>
                 <w:szCs w:val="24"/>
               </w:rPr>
-              <w:t>Fig 8</w:t>
+              <w:t>Fig</w:t>
+            </w:r>
+            <w:r>
+              <w:rPr>
+                <w:rFonts w:ascii="Times New Roman" w:eastAsia="Times New Roman" w:hAnsi="Times New Roman" w:cs="Times New Roman"/>
+                <w:sz w:val="24"/>
+                <w:szCs w:val="24"/>
+              </w:rPr>
+              <w:t>ure</w:t>
+            </w:r>
+            <w:r>
+              <w:rPr>
+                <w:rFonts w:ascii="Times New Roman" w:eastAsia="Times New Roman" w:hAnsi="Times New Roman" w:cs="Times New Roman"/>
+                <w:sz w:val="24"/>
+                <w:szCs w:val="24"/>
+              </w:rPr>
+              <w:t xml:space="preserve"> 8</w:t>
             </w:r>
           </w:p>
         </w:tc>
@@ -2229,7 +2357,23 @@
                 <w:sz w:val="24"/>
                 <w:szCs w:val="24"/>
               </w:rPr>
-              <w:t>Fig 9</w:t>
+              <w:t>Fig</w:t>
+            </w:r>
+            <w:r>
+              <w:rPr>
+                <w:rFonts w:ascii="Times New Roman" w:eastAsia="Times New Roman" w:hAnsi="Times New Roman" w:cs="Times New Roman"/>
+                <w:sz w:val="24"/>
+                <w:szCs w:val="24"/>
+              </w:rPr>
+              <w:t>ure</w:t>
+            </w:r>
+            <w:r>
+              <w:rPr>
+                <w:rFonts w:ascii="Times New Roman" w:eastAsia="Times New Roman" w:hAnsi="Times New Roman" w:cs="Times New Roman"/>
+                <w:sz w:val="24"/>
+                <w:szCs w:val="24"/>
+              </w:rPr>
+              <w:t xml:space="preserve"> 9</w:t>
             </w:r>
           </w:p>
         </w:tc>
@@ -2317,7 +2461,23 @@
                 <w:sz w:val="24"/>
                 <w:szCs w:val="24"/>
               </w:rPr>
-              <w:t>Fig 10</w:t>
+              <w:t>Fig</w:t>
+            </w:r>
+            <w:r>
+              <w:rPr>
+                <w:rFonts w:ascii="Times New Roman" w:eastAsia="Times New Roman" w:hAnsi="Times New Roman" w:cs="Times New Roman"/>
+                <w:sz w:val="24"/>
+                <w:szCs w:val="24"/>
+              </w:rPr>
+              <w:t>ure</w:t>
+            </w:r>
+            <w:r>
+              <w:rPr>
+                <w:rFonts w:ascii="Times New Roman" w:eastAsia="Times New Roman" w:hAnsi="Times New Roman" w:cs="Times New Roman"/>
+                <w:sz w:val="24"/>
+                <w:szCs w:val="24"/>
+              </w:rPr>
+              <w:t xml:space="preserve"> 10</w:t>
             </w:r>
           </w:p>
         </w:tc>
@@ -2412,7 +2572,23 @@
                 <w:sz w:val="24"/>
                 <w:szCs w:val="24"/>
               </w:rPr>
-              <w:t>Fig 11</w:t>
+              <w:t>Fig</w:t>
+            </w:r>
+            <w:r>
+              <w:rPr>
+                <w:rFonts w:ascii="Times New Roman" w:eastAsia="Times New Roman" w:hAnsi="Times New Roman" w:cs="Times New Roman"/>
+                <w:sz w:val="24"/>
+                <w:szCs w:val="24"/>
+              </w:rPr>
+              <w:t>ure</w:t>
+            </w:r>
+            <w:r>
+              <w:rPr>
+                <w:rFonts w:ascii="Times New Roman" w:eastAsia="Times New Roman" w:hAnsi="Times New Roman" w:cs="Times New Roman"/>
+                <w:sz w:val="24"/>
+                <w:szCs w:val="24"/>
+              </w:rPr>
+              <w:t xml:space="preserve"> 11</w:t>
             </w:r>
           </w:p>
         </w:tc>
@@ -2507,7 +2683,23 @@
                 <w:sz w:val="24"/>
                 <w:szCs w:val="24"/>
               </w:rPr>
-              <w:t>Fig 12</w:t>
+              <w:t>Fig</w:t>
+            </w:r>
+            <w:r>
+              <w:rPr>
+                <w:rFonts w:ascii="Times New Roman" w:eastAsia="Times New Roman" w:hAnsi="Times New Roman" w:cs="Times New Roman"/>
+                <w:sz w:val="24"/>
+                <w:szCs w:val="24"/>
+              </w:rPr>
+              <w:t>ure</w:t>
+            </w:r>
+            <w:r>
+              <w:rPr>
+                <w:rFonts w:ascii="Times New Roman" w:eastAsia="Times New Roman" w:hAnsi="Times New Roman" w:cs="Times New Roman"/>
+                <w:sz w:val="24"/>
+                <w:szCs w:val="24"/>
+              </w:rPr>
+              <w:t xml:space="preserve"> 12</w:t>
             </w:r>
           </w:p>
         </w:tc>
@@ -2594,7 +2786,23 @@
                 <w:sz w:val="24"/>
                 <w:szCs w:val="24"/>
               </w:rPr>
-              <w:t>Fig 13</w:t>
+              <w:t>Fig</w:t>
+            </w:r>
+            <w:r>
+              <w:rPr>
+                <w:rFonts w:ascii="Times New Roman" w:eastAsia="Times New Roman" w:hAnsi="Times New Roman" w:cs="Times New Roman"/>
+                <w:sz w:val="24"/>
+                <w:szCs w:val="24"/>
+              </w:rPr>
+              <w:t>ure</w:t>
+            </w:r>
+            <w:r>
+              <w:rPr>
+                <w:rFonts w:ascii="Times New Roman" w:eastAsia="Times New Roman" w:hAnsi="Times New Roman" w:cs="Times New Roman"/>
+                <w:sz w:val="24"/>
+                <w:szCs w:val="24"/>
+              </w:rPr>
+              <w:t xml:space="preserve"> 13</w:t>
             </w:r>
           </w:p>
         </w:tc>
@@ -2681,7 +2889,23 @@
                 <w:sz w:val="24"/>
                 <w:szCs w:val="24"/>
               </w:rPr>
-              <w:t>Fig 14</w:t>
+              <w:t>Fig</w:t>
+            </w:r>
+            <w:r>
+              <w:rPr>
+                <w:rFonts w:ascii="Times New Roman" w:eastAsia="Times New Roman" w:hAnsi="Times New Roman" w:cs="Times New Roman"/>
+                <w:sz w:val="24"/>
+                <w:szCs w:val="24"/>
+              </w:rPr>
+              <w:t>ure</w:t>
+            </w:r>
+            <w:r>
+              <w:rPr>
+                <w:rFonts w:ascii="Times New Roman" w:eastAsia="Times New Roman" w:hAnsi="Times New Roman" w:cs="Times New Roman"/>
+                <w:sz w:val="24"/>
+                <w:szCs w:val="24"/>
+              </w:rPr>
+              <w:t xml:space="preserve"> 14</w:t>
             </w:r>
           </w:p>
         </w:tc>
@@ -2768,7 +2992,23 @@
                 <w:sz w:val="24"/>
                 <w:szCs w:val="24"/>
               </w:rPr>
-              <w:t xml:space="preserve">Fig 15 </w:t>
+              <w:t>Fig</w:t>
+            </w:r>
+            <w:r>
+              <w:rPr>
+                <w:rFonts w:ascii="Times New Roman" w:eastAsia="Times New Roman" w:hAnsi="Times New Roman" w:cs="Times New Roman"/>
+                <w:sz w:val="24"/>
+                <w:szCs w:val="24"/>
+              </w:rPr>
+              <w:t>ure</w:t>
+            </w:r>
+            <w:r>
+              <w:rPr>
+                <w:rFonts w:ascii="Times New Roman" w:eastAsia="Times New Roman" w:hAnsi="Times New Roman" w:cs="Times New Roman"/>
+                <w:sz w:val="24"/>
+                <w:szCs w:val="24"/>
+              </w:rPr>
+              <w:t xml:space="preserve"> 15 </w:t>
             </w:r>
           </w:p>
         </w:tc>
@@ -2855,7 +3095,23 @@
                 <w:sz w:val="24"/>
                 <w:szCs w:val="24"/>
               </w:rPr>
-              <w:t>Fig 16</w:t>
+              <w:t>Fig</w:t>
+            </w:r>
+            <w:r>
+              <w:rPr>
+                <w:rFonts w:ascii="Times New Roman" w:eastAsia="Times New Roman" w:hAnsi="Times New Roman" w:cs="Times New Roman"/>
+                <w:sz w:val="24"/>
+                <w:szCs w:val="24"/>
+              </w:rPr>
+              <w:t>ure</w:t>
+            </w:r>
+            <w:r>
+              <w:rPr>
+                <w:rFonts w:ascii="Times New Roman" w:eastAsia="Times New Roman" w:hAnsi="Times New Roman" w:cs="Times New Roman"/>
+                <w:sz w:val="24"/>
+                <w:szCs w:val="24"/>
+              </w:rPr>
+              <w:t xml:space="preserve"> 16</w:t>
             </w:r>
           </w:p>
         </w:tc>
@@ -2942,7 +3198,23 @@
                 <w:sz w:val="24"/>
                 <w:szCs w:val="24"/>
               </w:rPr>
-              <w:t>Fig 17</w:t>
+              <w:t>Fig</w:t>
+            </w:r>
+            <w:r>
+              <w:rPr>
+                <w:rFonts w:ascii="Times New Roman" w:eastAsia="Times New Roman" w:hAnsi="Times New Roman" w:cs="Times New Roman"/>
+                <w:sz w:val="24"/>
+                <w:szCs w:val="24"/>
+              </w:rPr>
+              <w:t>ure</w:t>
+            </w:r>
+            <w:r>
+              <w:rPr>
+                <w:rFonts w:ascii="Times New Roman" w:eastAsia="Times New Roman" w:hAnsi="Times New Roman" w:cs="Times New Roman"/>
+                <w:sz w:val="24"/>
+                <w:szCs w:val="24"/>
+              </w:rPr>
+              <w:t xml:space="preserve"> 17</w:t>
             </w:r>
           </w:p>
         </w:tc>
@@ -3093,17 +3365,8 @@
           <w:szCs w:val="24"/>
         </w:rPr>
         <w:tab/>
-      </w:r>
-      <w:proofErr w:type="spellStart"/>
-      <w:r>
-        <w:rPr>
-          <w:rFonts w:ascii="Times New Roman" w:eastAsia="Times New Roman" w:hAnsi="Times New Roman" w:cs="Times New Roman"/>
-          <w:sz w:val="24"/>
-          <w:szCs w:val="24"/>
-        </w:rPr>
         <w:t>i</w:t>
       </w:r>
-      <w:proofErr w:type="spellEnd"/>
     </w:p>
     <w:p>
       <w:pPr>
@@ -4256,25 +4519,7 @@
           <w:sz w:val="24"/>
           <w:szCs w:val="24"/>
         </w:rPr>
-        <w:t>The project “</w:t>
-      </w:r>
-      <w:proofErr w:type="spellStart"/>
-      <w:r>
-        <w:rPr>
-          <w:rFonts w:ascii="Times New Roman" w:eastAsia="Times New Roman" w:hAnsi="Times New Roman" w:cs="Times New Roman"/>
-          <w:sz w:val="24"/>
-          <w:szCs w:val="24"/>
-        </w:rPr>
-        <w:t>StegMed</w:t>
-      </w:r>
-      <w:proofErr w:type="spellEnd"/>
-      <w:r>
-        <w:rPr>
-          <w:rFonts w:ascii="Times New Roman" w:eastAsia="Times New Roman" w:hAnsi="Times New Roman" w:cs="Times New Roman"/>
-          <w:sz w:val="24"/>
-          <w:szCs w:val="24"/>
-        </w:rPr>
-        <w:t>” mainly focuses on:</w:t>
+        <w:t>The project “StegMed” mainly focuses on:</w:t>
       </w:r>
     </w:p>
     <w:p>
@@ -5181,6 +5426,7 @@
           <w:between w:val="nil"/>
         </w:pBdr>
         <w:spacing w:after="0" w:line="360" w:lineRule="auto"/>
+        <w:jc w:val="both"/>
         <w:rPr>
           <w:rFonts w:ascii="Times New Roman" w:eastAsia="Times New Roman" w:hAnsi="Times New Roman" w:cs="Times New Roman"/>
           <w:sz w:val="24"/>
@@ -6094,27 +6340,7 @@
           <w:sz w:val="24"/>
           <w:szCs w:val="24"/>
         </w:rPr>
-        <w:t xml:space="preserve">GPU: 2GB dedicated GPU or Intel </w:t>
-      </w:r>
-      <w:proofErr w:type="spellStart"/>
-      <w:r>
-        <w:rPr>
-          <w:rFonts w:ascii="Times New Roman" w:eastAsia="Times New Roman" w:hAnsi="Times New Roman" w:cs="Times New Roman"/>
-          <w:color w:val="000000"/>
-          <w:sz w:val="24"/>
-          <w:szCs w:val="24"/>
-        </w:rPr>
-        <w:t>IrisXe</w:t>
-      </w:r>
-      <w:proofErr w:type="spellEnd"/>
-      <w:r>
-        <w:rPr>
-          <w:rFonts w:ascii="Times New Roman" w:eastAsia="Times New Roman" w:hAnsi="Times New Roman" w:cs="Times New Roman"/>
-          <w:color w:val="000000"/>
-          <w:sz w:val="24"/>
-          <w:szCs w:val="24"/>
-        </w:rPr>
-        <w:t xml:space="preserve"> integrated</w:t>
+        <w:t>GPU: 2GB dedicated GPU or Intel IrisXe integrated</w:t>
       </w:r>
     </w:p>
     <w:p>
@@ -6273,27 +6499,7 @@
           <w:sz w:val="24"/>
           <w:szCs w:val="24"/>
         </w:rPr>
-        <w:t xml:space="preserve">ystem: Windows 8, 10, 11 or </w:t>
-      </w:r>
-      <w:proofErr w:type="spellStart"/>
-      <w:r>
-        <w:rPr>
-          <w:rFonts w:ascii="Times New Roman" w:eastAsia="Times New Roman" w:hAnsi="Times New Roman" w:cs="Times New Roman"/>
-          <w:color w:val="000000"/>
-          <w:sz w:val="24"/>
-          <w:szCs w:val="24"/>
-        </w:rPr>
-        <w:t>maxOS</w:t>
-      </w:r>
-      <w:proofErr w:type="spellEnd"/>
-      <w:r>
-        <w:rPr>
-          <w:rFonts w:ascii="Times New Roman" w:eastAsia="Times New Roman" w:hAnsi="Times New Roman" w:cs="Times New Roman"/>
-          <w:color w:val="000000"/>
-          <w:sz w:val="24"/>
-          <w:szCs w:val="24"/>
-        </w:rPr>
-        <w:t xml:space="preserve"> Mojave (or later version)</w:t>
+        <w:t>ystem: Windows 8, 10, 11 or maxOS Mojave (or later version)</w:t>
       </w:r>
     </w:p>
     <w:p>
@@ -6337,27 +6543,7 @@
           <w:sz w:val="24"/>
           <w:szCs w:val="24"/>
         </w:rPr>
-        <w:t xml:space="preserve">Google </w:t>
-      </w:r>
-      <w:proofErr w:type="spellStart"/>
-      <w:r>
-        <w:rPr>
-          <w:rFonts w:ascii="Times New Roman" w:eastAsia="Times New Roman" w:hAnsi="Times New Roman" w:cs="Times New Roman"/>
-          <w:color w:val="000000"/>
-          <w:sz w:val="24"/>
-          <w:szCs w:val="24"/>
-        </w:rPr>
-        <w:t>Colab</w:t>
-      </w:r>
-      <w:proofErr w:type="spellEnd"/>
-      <w:r>
-        <w:rPr>
-          <w:rFonts w:ascii="Times New Roman" w:eastAsia="Times New Roman" w:hAnsi="Times New Roman" w:cs="Times New Roman"/>
-          <w:color w:val="000000"/>
-          <w:sz w:val="24"/>
-          <w:szCs w:val="24"/>
-        </w:rPr>
-        <w:t>, Visual Studio Code</w:t>
+        <w:t>Google Colab, Visual Studio Code</w:t>
       </w:r>
     </w:p>
     <w:p>
@@ -6383,99 +6569,8 @@
           <w:sz w:val="24"/>
           <w:szCs w:val="24"/>
         </w:rPr>
-        <w:t xml:space="preserve">Additional Libraries and dependencies: Pandas, </w:t>
-      </w:r>
-      <w:proofErr w:type="spellStart"/>
-      <w:r>
-        <w:rPr>
-          <w:rFonts w:ascii="Times New Roman" w:eastAsia="Times New Roman" w:hAnsi="Times New Roman" w:cs="Times New Roman"/>
-          <w:color w:val="000000"/>
-          <w:sz w:val="24"/>
-          <w:szCs w:val="24"/>
-        </w:rPr>
-        <w:t>Numpy</w:t>
-      </w:r>
-      <w:proofErr w:type="spellEnd"/>
-      <w:r>
-        <w:rPr>
-          <w:rFonts w:ascii="Times New Roman" w:eastAsia="Times New Roman" w:hAnsi="Times New Roman" w:cs="Times New Roman"/>
-          <w:color w:val="000000"/>
-          <w:sz w:val="24"/>
-          <w:szCs w:val="24"/>
-        </w:rPr>
-        <w:t xml:space="preserve">, </w:t>
-      </w:r>
-      <w:proofErr w:type="spellStart"/>
-      <w:r>
-        <w:rPr>
-          <w:rFonts w:ascii="Times New Roman" w:eastAsia="Times New Roman" w:hAnsi="Times New Roman" w:cs="Times New Roman"/>
-          <w:color w:val="000000"/>
-          <w:sz w:val="24"/>
-          <w:szCs w:val="24"/>
-        </w:rPr>
-        <w:t>Opencv</w:t>
-      </w:r>
-      <w:proofErr w:type="spellEnd"/>
-      <w:r>
-        <w:rPr>
-          <w:rFonts w:ascii="Times New Roman" w:eastAsia="Times New Roman" w:hAnsi="Times New Roman" w:cs="Times New Roman"/>
-          <w:color w:val="000000"/>
-          <w:sz w:val="24"/>
-          <w:szCs w:val="24"/>
-        </w:rPr>
-        <w:t xml:space="preserve">, Pillow, </w:t>
-      </w:r>
-      <w:proofErr w:type="spellStart"/>
-      <w:r>
-        <w:rPr>
-          <w:rFonts w:ascii="Times New Roman" w:eastAsia="Times New Roman" w:hAnsi="Times New Roman" w:cs="Times New Roman"/>
-          <w:color w:val="000000"/>
-          <w:sz w:val="24"/>
-          <w:szCs w:val="24"/>
-        </w:rPr>
-        <w:t>Pycryptodome</w:t>
-      </w:r>
-      <w:proofErr w:type="spellEnd"/>
-      <w:r>
-        <w:rPr>
-          <w:rFonts w:ascii="Times New Roman" w:eastAsia="Times New Roman" w:hAnsi="Times New Roman" w:cs="Times New Roman"/>
-          <w:color w:val="000000"/>
-          <w:sz w:val="24"/>
-          <w:szCs w:val="24"/>
-        </w:rPr>
-        <w:t xml:space="preserve">, </w:t>
-      </w:r>
-      <w:proofErr w:type="spellStart"/>
-      <w:r>
-        <w:rPr>
-          <w:rFonts w:ascii="Times New Roman" w:eastAsia="Times New Roman" w:hAnsi="Times New Roman" w:cs="Times New Roman"/>
-          <w:color w:val="000000"/>
-          <w:sz w:val="24"/>
-          <w:szCs w:val="24"/>
-        </w:rPr>
-        <w:t>Tkinter</w:t>
-      </w:r>
-      <w:proofErr w:type="spellEnd"/>
-      <w:r>
-        <w:rPr>
-          <w:rFonts w:ascii="Times New Roman" w:eastAsia="Times New Roman" w:hAnsi="Times New Roman" w:cs="Times New Roman"/>
-          <w:color w:val="000000"/>
-          <w:sz w:val="24"/>
-          <w:szCs w:val="24"/>
-        </w:rPr>
-        <w:t xml:space="preserve">, </w:t>
-      </w:r>
-      <w:proofErr w:type="spellStart"/>
-      <w:r>
-        <w:rPr>
-          <w:rFonts w:ascii="Times New Roman" w:eastAsia="Times New Roman" w:hAnsi="Times New Roman" w:cs="Times New Roman"/>
-          <w:color w:val="000000"/>
-          <w:sz w:val="24"/>
-          <w:szCs w:val="24"/>
-        </w:rPr>
-        <w:t>CryptoCipher</w:t>
-      </w:r>
-      <w:proofErr w:type="spellEnd"/>
+        <w:t>Additional Libraries and dependencies: Pandas, Numpy, Opencv, Pillow, Pycryptodome, Tkinter, CryptoCipher</w:t>
+      </w:r>
     </w:p>
     <w:p>
       <w:pPr>
@@ -6607,47 +6702,6 @@
         </w:rPr>
         <w:t>3.2.1 System Architecture</w:t>
       </w:r>
-    </w:p>
-    <w:p>
-      <w:pPr>
-        <w:pBdr>
-          <w:top w:val="nil"/>
-          <w:left w:val="nil"/>
-          <w:bottom w:val="nil"/>
-          <w:right w:val="nil"/>
-          <w:between w:val="nil"/>
-        </w:pBdr>
-        <w:spacing w:after="0" w:line="360" w:lineRule="auto"/>
-        <w:rPr>
-          <w:rFonts w:ascii="Times New Roman" w:eastAsia="Times New Roman" w:hAnsi="Times New Roman" w:cs="Times New Roman"/>
-          <w:b/>
-          <w:color w:val="000000"/>
-          <w:sz w:val="28"/>
-          <w:szCs w:val="28"/>
-        </w:rPr>
-      </w:pPr>
-    </w:p>
-    <w:p>
-      <w:pPr>
-        <w:keepNext/>
-        <w:pBdr>
-          <w:top w:val="nil"/>
-          <w:left w:val="nil"/>
-          <w:bottom w:val="nil"/>
-          <w:right w:val="nil"/>
-          <w:between w:val="nil"/>
-        </w:pBdr>
-        <w:spacing w:line="360" w:lineRule="auto"/>
-        <w:jc w:val="center"/>
-        <w:rPr>
-          <w:rFonts w:ascii="Times New Roman" w:eastAsia="Times New Roman" w:hAnsi="Times New Roman" w:cs="Times New Roman"/>
-          <w:b/>
-          <w:noProof/>
-          <w:color w:val="000000"/>
-          <w:sz w:val="28"/>
-          <w:szCs w:val="28"/>
-        </w:rPr>
-      </w:pPr>
     </w:p>
     <w:p>
       <w:pPr>
@@ -6806,28 +6860,7 @@
     </w:p>
     <w:p>
       <w:pPr>
-        <w:jc w:val="both"/>
-        <w:rPr>
-          <w:rFonts w:ascii="Times New Roman" w:eastAsia="Times New Roman" w:hAnsi="Times New Roman" w:cs="Times New Roman"/>
-          <w:sz w:val="24"/>
-          <w:szCs w:val="24"/>
-        </w:rPr>
-      </w:pPr>
-    </w:p>
-    <w:p>
-      <w:pPr>
-        <w:spacing w:line="480" w:lineRule="auto"/>
-        <w:jc w:val="both"/>
-        <w:rPr>
-          <w:rFonts w:ascii="Times New Roman" w:eastAsia="Times New Roman" w:hAnsi="Times New Roman" w:cs="Times New Roman"/>
-          <w:sz w:val="24"/>
-          <w:szCs w:val="24"/>
-        </w:rPr>
-      </w:pPr>
-    </w:p>
-    <w:p>
-      <w:pPr>
-        <w:spacing w:line="480" w:lineRule="auto"/>
+        <w:spacing w:line="360" w:lineRule="auto"/>
         <w:jc w:val="both"/>
         <w:rPr>
           <w:rFonts w:ascii="Times New Roman" w:eastAsia="Times New Roman" w:hAnsi="Times New Roman" w:cs="Times New Roman"/>
@@ -6910,79 +6943,190 @@
     </w:p>
     <w:p>
       <w:pPr>
-        <w:pBdr>
-          <w:top w:val="nil"/>
-          <w:left w:val="nil"/>
-          <w:bottom w:val="nil"/>
-          <w:right w:val="nil"/>
-          <w:between w:val="nil"/>
-        </w:pBdr>
-        <w:spacing w:after="0" w:line="360" w:lineRule="auto"/>
-        <w:rPr>
-          <w:rFonts w:ascii="Times New Roman" w:eastAsia="Times New Roman" w:hAnsi="Times New Roman" w:cs="Times New Roman"/>
-          <w:b/>
-          <w:color w:val="000000"/>
-          <w:sz w:val="28"/>
-          <w:szCs w:val="28"/>
-        </w:rPr>
-      </w:pPr>
-    </w:p>
-    <w:p>
-      <w:pPr>
-        <w:pBdr>
-          <w:top w:val="nil"/>
-          <w:left w:val="nil"/>
-          <w:bottom w:val="nil"/>
-          <w:right w:val="nil"/>
-          <w:between w:val="nil"/>
-        </w:pBdr>
-        <w:spacing w:after="0" w:line="360" w:lineRule="auto"/>
-        <w:rPr>
-          <w:rFonts w:ascii="Times New Roman" w:eastAsia="Times New Roman" w:hAnsi="Times New Roman" w:cs="Times New Roman"/>
-          <w:b/>
-          <w:color w:val="000000"/>
-          <w:sz w:val="28"/>
-          <w:szCs w:val="28"/>
-        </w:rPr>
-      </w:pPr>
-    </w:p>
-    <w:p>
-      <w:pPr>
-        <w:pBdr>
-          <w:top w:val="nil"/>
-          <w:left w:val="nil"/>
-          <w:bottom w:val="nil"/>
-          <w:right w:val="nil"/>
-          <w:between w:val="nil"/>
-        </w:pBdr>
-        <w:spacing w:after="0" w:line="360" w:lineRule="auto"/>
-        <w:rPr>
-          <w:rFonts w:ascii="Times New Roman" w:eastAsia="Times New Roman" w:hAnsi="Times New Roman" w:cs="Times New Roman"/>
-          <w:b/>
-          <w:color w:val="000000"/>
-          <w:sz w:val="28"/>
-          <w:szCs w:val="28"/>
-        </w:rPr>
-      </w:pPr>
-    </w:p>
-    <w:p>
-      <w:pPr>
-        <w:pBdr>
-          <w:top w:val="nil"/>
-          <w:left w:val="nil"/>
-          <w:bottom w:val="nil"/>
-          <w:right w:val="nil"/>
-          <w:between w:val="nil"/>
-        </w:pBdr>
-        <w:spacing w:after="0" w:line="360" w:lineRule="auto"/>
-        <w:rPr>
-          <w:rFonts w:ascii="Times New Roman" w:eastAsia="Times New Roman" w:hAnsi="Times New Roman" w:cs="Times New Roman"/>
-          <w:b/>
-          <w:color w:val="000000"/>
-          <w:sz w:val="28"/>
-          <w:szCs w:val="28"/>
-        </w:rPr>
-      </w:pPr>
+        <w:spacing w:line="360" w:lineRule="auto"/>
+        <w:jc w:val="both"/>
+        <w:rPr>
+          <w:rFonts w:ascii="Times New Roman" w:eastAsia="Times New Roman" w:hAnsi="Times New Roman" w:cs="Times New Roman"/>
+          <w:sz w:val="24"/>
+          <w:szCs w:val="24"/>
+        </w:rPr>
+      </w:pPr>
+      <w:r>
+        <w:rPr>
+          <w:rFonts w:ascii="Times New Roman" w:eastAsia="Times New Roman" w:hAnsi="Times New Roman" w:cs="Times New Roman"/>
+          <w:sz w:val="24"/>
+          <w:szCs w:val="24"/>
+        </w:rPr>
+        <w:t xml:space="preserve">The above System Architecture makes suer that the carrier image after suitable transformations and </w:t>
+      </w:r>
+      <w:r>
+        <w:rPr>
+          <w:rFonts w:ascii="Times New Roman" w:eastAsia="Times New Roman" w:hAnsi="Times New Roman" w:cs="Times New Roman"/>
+          <w:sz w:val="24"/>
+          <w:szCs w:val="24"/>
+        </w:rPr>
+        <w:t>preparation to be embedded with the secret text is passed through channels and encryption</w:t>
+      </w:r>
+      <w:r>
+        <w:rPr>
+          <w:rFonts w:ascii="Times New Roman" w:eastAsia="Times New Roman" w:hAnsi="Times New Roman" w:cs="Times New Roman"/>
+          <w:sz w:val="24"/>
+          <w:szCs w:val="24"/>
+        </w:rPr>
+        <w:t xml:space="preserve"> </w:t>
+      </w:r>
+      <w:r>
+        <w:rPr>
+          <w:rFonts w:ascii="Times New Roman" w:eastAsia="Times New Roman" w:hAnsi="Times New Roman" w:cs="Times New Roman"/>
+          <w:sz w:val="24"/>
+          <w:szCs w:val="24"/>
+        </w:rPr>
+        <w:t>algorithm to successfully hide the sensitive information within the Image which in our use case</w:t>
+      </w:r>
+      <w:r>
+        <w:rPr>
+          <w:rFonts w:ascii="Times New Roman" w:eastAsia="Times New Roman" w:hAnsi="Times New Roman" w:cs="Times New Roman"/>
+          <w:sz w:val="24"/>
+          <w:szCs w:val="24"/>
+        </w:rPr>
+        <w:t xml:space="preserve"> </w:t>
+      </w:r>
+      <w:r>
+        <w:rPr>
+          <w:rFonts w:ascii="Times New Roman" w:eastAsia="Times New Roman" w:hAnsi="Times New Roman" w:cs="Times New Roman"/>
+          <w:sz w:val="24"/>
+          <w:szCs w:val="24"/>
+        </w:rPr>
+        <w:t>will be a medical image of any individual. Once the encoded image is received at the receiver</w:t>
+      </w:r>
+      <w:r>
+        <w:rPr>
+          <w:rFonts w:ascii="Times New Roman" w:eastAsia="Times New Roman" w:hAnsi="Times New Roman" w:cs="Times New Roman"/>
+          <w:sz w:val="24"/>
+          <w:szCs w:val="24"/>
+        </w:rPr>
+        <w:t xml:space="preserve"> </w:t>
+      </w:r>
+      <w:r>
+        <w:rPr>
+          <w:rFonts w:ascii="Times New Roman" w:eastAsia="Times New Roman" w:hAnsi="Times New Roman" w:cs="Times New Roman"/>
+          <w:sz w:val="24"/>
+          <w:szCs w:val="24"/>
+        </w:rPr>
+        <w:t>end, a decryption algorithm based on the similar encryption method is performed on the image</w:t>
+      </w:r>
+      <w:r>
+        <w:rPr>
+          <w:rFonts w:ascii="Times New Roman" w:eastAsia="Times New Roman" w:hAnsi="Times New Roman" w:cs="Times New Roman"/>
+          <w:sz w:val="24"/>
+          <w:szCs w:val="24"/>
+        </w:rPr>
+        <w:t xml:space="preserve"> </w:t>
+      </w:r>
+      <w:r>
+        <w:rPr>
+          <w:rFonts w:ascii="Times New Roman" w:eastAsia="Times New Roman" w:hAnsi="Times New Roman" w:cs="Times New Roman"/>
+          <w:sz w:val="24"/>
+          <w:szCs w:val="24"/>
+        </w:rPr>
+        <w:t>to extract the hidden secret message within the image. It is done so that we obtain a decoded</w:t>
+      </w:r>
+      <w:r>
+        <w:rPr>
+          <w:rFonts w:ascii="Times New Roman" w:eastAsia="Times New Roman" w:hAnsi="Times New Roman" w:cs="Times New Roman"/>
+          <w:sz w:val="24"/>
+          <w:szCs w:val="24"/>
+        </w:rPr>
+        <w:t xml:space="preserve"> </w:t>
+      </w:r>
+      <w:r>
+        <w:rPr>
+          <w:rFonts w:ascii="Times New Roman" w:eastAsia="Times New Roman" w:hAnsi="Times New Roman" w:cs="Times New Roman"/>
+          <w:sz w:val="24"/>
+          <w:szCs w:val="24"/>
+        </w:rPr>
+        <w:t>image which will closely resemble the original carrier image and extracted secret text which</w:t>
+      </w:r>
+      <w:r>
+        <w:rPr>
+          <w:rFonts w:ascii="Times New Roman" w:eastAsia="Times New Roman" w:hAnsi="Times New Roman" w:cs="Times New Roman"/>
+          <w:sz w:val="24"/>
+          <w:szCs w:val="24"/>
+        </w:rPr>
+        <w:t xml:space="preserve"> </w:t>
+      </w:r>
+      <w:r>
+        <w:rPr>
+          <w:rFonts w:ascii="Times New Roman" w:eastAsia="Times New Roman" w:hAnsi="Times New Roman" w:cs="Times New Roman"/>
+          <w:sz w:val="24"/>
+          <w:szCs w:val="24"/>
+        </w:rPr>
+        <w:t>was meant to be transmitted without the fear of being leaked or any kind of data security issue.</w:t>
+      </w:r>
+      <w:r>
+        <w:rPr>
+          <w:rFonts w:ascii="Times New Roman" w:eastAsia="Times New Roman" w:hAnsi="Times New Roman" w:cs="Times New Roman"/>
+          <w:sz w:val="24"/>
+          <w:szCs w:val="24"/>
+        </w:rPr>
+        <w:t xml:space="preserve"> </w:t>
+      </w:r>
+      <w:r>
+        <w:rPr>
+          <w:rFonts w:ascii="Times New Roman" w:eastAsia="Times New Roman" w:hAnsi="Times New Roman" w:cs="Times New Roman"/>
+          <w:sz w:val="24"/>
+          <w:szCs w:val="24"/>
+        </w:rPr>
+        <w:t>Moreover, the watermarking technique makes sure that the received image is provided by an</w:t>
+      </w:r>
+      <w:r>
+        <w:rPr>
+          <w:rFonts w:ascii="Times New Roman" w:eastAsia="Times New Roman" w:hAnsi="Times New Roman" w:cs="Times New Roman"/>
+          <w:sz w:val="24"/>
+          <w:szCs w:val="24"/>
+        </w:rPr>
+        <w:t xml:space="preserve"> </w:t>
+      </w:r>
+      <w:r>
+        <w:rPr>
+          <w:rFonts w:ascii="Times New Roman" w:eastAsia="Times New Roman" w:hAnsi="Times New Roman" w:cs="Times New Roman"/>
+          <w:sz w:val="24"/>
+          <w:szCs w:val="24"/>
+        </w:rPr>
+        <w:t>authenticated source and not tampered throughout its way course through the channel. The</w:t>
+      </w:r>
+      <w:r>
+        <w:rPr>
+          <w:rFonts w:ascii="Times New Roman" w:eastAsia="Times New Roman" w:hAnsi="Times New Roman" w:cs="Times New Roman"/>
+          <w:sz w:val="24"/>
+          <w:szCs w:val="24"/>
+        </w:rPr>
+        <w:t xml:space="preserve"> </w:t>
+      </w:r>
+      <w:r>
+        <w:rPr>
+          <w:rFonts w:ascii="Times New Roman" w:eastAsia="Times New Roman" w:hAnsi="Times New Roman" w:cs="Times New Roman"/>
+          <w:sz w:val="24"/>
+          <w:szCs w:val="24"/>
+        </w:rPr>
+        <w:t>various architecture of Steganography, Cryptography and Watermarking are further explained</w:t>
+      </w:r>
+      <w:r>
+        <w:rPr>
+          <w:rFonts w:ascii="Times New Roman" w:eastAsia="Times New Roman" w:hAnsi="Times New Roman" w:cs="Times New Roman"/>
+          <w:sz w:val="24"/>
+          <w:szCs w:val="24"/>
+        </w:rPr>
+        <w:t xml:space="preserve"> </w:t>
+      </w:r>
+      <w:r>
+        <w:rPr>
+          <w:rFonts w:ascii="Times New Roman" w:eastAsia="Times New Roman" w:hAnsi="Times New Roman" w:cs="Times New Roman"/>
+          <w:sz w:val="24"/>
+          <w:szCs w:val="24"/>
+        </w:rPr>
+        <w:t>in detail.</w:t>
+      </w:r>
     </w:p>
     <w:p>
       <w:pPr>
@@ -7304,19 +7448,8 @@
           <w:sz w:val="24"/>
           <w:szCs w:val="24"/>
         </w:rPr>
-        <w:t xml:space="preserve"> the use of the embedding process which utilizes a </w:t>
-      </w:r>
-      <w:proofErr w:type="spellStart"/>
-      <w:r>
-        <w:rPr>
-          <w:rFonts w:ascii="Times New Roman" w:eastAsia="Times New Roman" w:hAnsi="Times New Roman" w:cs="Times New Roman"/>
-          <w:color w:val="000000"/>
-          <w:sz w:val="24"/>
-          <w:szCs w:val="24"/>
-        </w:rPr>
-        <w:t>stegno</w:t>
-      </w:r>
-      <w:proofErr w:type="spellEnd"/>
+        <w:t xml:space="preserve"> the use of the embedding process which utilizes a stegno</w:t>
+      </w:r>
       <w:r>
         <w:rPr>
           <w:rFonts w:ascii="Times New Roman" w:eastAsia="Times New Roman" w:hAnsi="Times New Roman" w:cs="Times New Roman"/>
@@ -7362,205 +7495,14 @@
           <w:szCs w:val="28"/>
         </w:rPr>
       </w:pPr>
-    </w:p>
-    <w:p>
-      <w:pPr>
-        <w:pBdr>
-          <w:top w:val="nil"/>
-          <w:left w:val="nil"/>
-          <w:bottom w:val="nil"/>
-          <w:right w:val="nil"/>
-          <w:between w:val="nil"/>
-        </w:pBdr>
-        <w:spacing w:after="0" w:line="360" w:lineRule="auto"/>
-        <w:rPr>
-          <w:rFonts w:ascii="Times New Roman" w:eastAsia="Times New Roman" w:hAnsi="Times New Roman" w:cs="Times New Roman"/>
-          <w:b/>
-          <w:color w:val="000000"/>
-          <w:sz w:val="28"/>
-          <w:szCs w:val="28"/>
-        </w:rPr>
-      </w:pPr>
-    </w:p>
-    <w:p>
-      <w:pPr>
-        <w:pBdr>
-          <w:top w:val="nil"/>
-          <w:left w:val="nil"/>
-          <w:bottom w:val="nil"/>
-          <w:right w:val="nil"/>
-          <w:between w:val="nil"/>
-        </w:pBdr>
-        <w:spacing w:after="0" w:line="360" w:lineRule="auto"/>
-        <w:rPr>
-          <w:rFonts w:ascii="Times New Roman" w:eastAsia="Times New Roman" w:hAnsi="Times New Roman" w:cs="Times New Roman"/>
-          <w:b/>
-          <w:color w:val="000000"/>
-          <w:sz w:val="28"/>
-          <w:szCs w:val="28"/>
-        </w:rPr>
-      </w:pPr>
-    </w:p>
-    <w:p>
-      <w:pPr>
-        <w:pBdr>
-          <w:top w:val="nil"/>
-          <w:left w:val="nil"/>
-          <w:bottom w:val="nil"/>
-          <w:right w:val="nil"/>
-          <w:between w:val="nil"/>
-        </w:pBdr>
-        <w:spacing w:after="0" w:line="360" w:lineRule="auto"/>
-        <w:rPr>
-          <w:rFonts w:ascii="Times New Roman" w:eastAsia="Times New Roman" w:hAnsi="Times New Roman" w:cs="Times New Roman"/>
-          <w:b/>
-          <w:color w:val="000000"/>
-          <w:sz w:val="28"/>
-          <w:szCs w:val="28"/>
-        </w:rPr>
-      </w:pPr>
-    </w:p>
-    <w:p>
-      <w:pPr>
-        <w:pBdr>
-          <w:top w:val="nil"/>
-          <w:left w:val="nil"/>
-          <w:bottom w:val="nil"/>
-          <w:right w:val="nil"/>
-          <w:between w:val="nil"/>
-        </w:pBdr>
-        <w:spacing w:after="0" w:line="360" w:lineRule="auto"/>
-        <w:rPr>
-          <w:rFonts w:ascii="Times New Roman" w:eastAsia="Times New Roman" w:hAnsi="Times New Roman" w:cs="Times New Roman"/>
-          <w:b/>
-          <w:color w:val="000000"/>
-          <w:sz w:val="28"/>
-          <w:szCs w:val="28"/>
-        </w:rPr>
-      </w:pPr>
-    </w:p>
-    <w:p>
-      <w:pPr>
-        <w:pBdr>
-          <w:top w:val="nil"/>
-          <w:left w:val="nil"/>
-          <w:bottom w:val="nil"/>
-          <w:right w:val="nil"/>
-          <w:between w:val="nil"/>
-        </w:pBdr>
-        <w:spacing w:after="0" w:line="360" w:lineRule="auto"/>
-        <w:rPr>
-          <w:rFonts w:ascii="Times New Roman" w:eastAsia="Times New Roman" w:hAnsi="Times New Roman" w:cs="Times New Roman"/>
-          <w:b/>
-          <w:color w:val="000000"/>
-          <w:sz w:val="28"/>
-          <w:szCs w:val="28"/>
-        </w:rPr>
-      </w:pPr>
-    </w:p>
-    <w:p>
-      <w:pPr>
-        <w:pBdr>
-          <w:top w:val="nil"/>
-          <w:left w:val="nil"/>
-          <w:bottom w:val="nil"/>
-          <w:right w:val="nil"/>
-          <w:between w:val="nil"/>
-        </w:pBdr>
-        <w:spacing w:after="0" w:line="360" w:lineRule="auto"/>
-        <w:rPr>
-          <w:rFonts w:ascii="Times New Roman" w:eastAsia="Times New Roman" w:hAnsi="Times New Roman" w:cs="Times New Roman"/>
-          <w:b/>
-          <w:color w:val="000000"/>
-          <w:sz w:val="28"/>
-          <w:szCs w:val="28"/>
-        </w:rPr>
-      </w:pPr>
-    </w:p>
-    <w:p>
-      <w:pPr>
-        <w:pBdr>
-          <w:top w:val="nil"/>
-          <w:left w:val="nil"/>
-          <w:bottom w:val="nil"/>
-          <w:right w:val="nil"/>
-          <w:between w:val="nil"/>
-        </w:pBdr>
-        <w:spacing w:after="0" w:line="360" w:lineRule="auto"/>
-        <w:rPr>
-          <w:rFonts w:ascii="Times New Roman" w:eastAsia="Times New Roman" w:hAnsi="Times New Roman" w:cs="Times New Roman"/>
-          <w:b/>
-          <w:color w:val="000000"/>
-          <w:sz w:val="28"/>
-          <w:szCs w:val="28"/>
-        </w:rPr>
-      </w:pPr>
-    </w:p>
-    <w:p>
-      <w:pPr>
-        <w:pBdr>
-          <w:top w:val="nil"/>
-          <w:left w:val="nil"/>
-          <w:bottom w:val="nil"/>
-          <w:right w:val="nil"/>
-          <w:between w:val="nil"/>
-        </w:pBdr>
-        <w:spacing w:after="0" w:line="360" w:lineRule="auto"/>
-        <w:rPr>
-          <w:rFonts w:ascii="Times New Roman" w:eastAsia="Times New Roman" w:hAnsi="Times New Roman" w:cs="Times New Roman"/>
-          <w:b/>
-          <w:color w:val="000000"/>
-          <w:sz w:val="28"/>
-          <w:szCs w:val="28"/>
-        </w:rPr>
-      </w:pPr>
-    </w:p>
-    <w:p>
-      <w:pPr>
-        <w:pBdr>
-          <w:top w:val="nil"/>
-          <w:left w:val="nil"/>
-          <w:bottom w:val="nil"/>
-          <w:right w:val="nil"/>
-          <w:between w:val="nil"/>
-        </w:pBdr>
-        <w:spacing w:after="0" w:line="360" w:lineRule="auto"/>
-        <w:rPr>
-          <w:rFonts w:ascii="Times New Roman" w:eastAsia="Times New Roman" w:hAnsi="Times New Roman" w:cs="Times New Roman"/>
-          <w:b/>
-          <w:color w:val="000000"/>
-          <w:sz w:val="28"/>
-          <w:szCs w:val="28"/>
-        </w:rPr>
-      </w:pPr>
-    </w:p>
-    <w:p>
-      <w:pPr>
-        <w:pBdr>
-          <w:top w:val="nil"/>
-          <w:left w:val="nil"/>
-          <w:bottom w:val="nil"/>
-          <w:right w:val="nil"/>
-          <w:between w:val="nil"/>
-        </w:pBdr>
-        <w:spacing w:after="0" w:line="360" w:lineRule="auto"/>
-        <w:rPr>
-          <w:rFonts w:ascii="Times New Roman" w:eastAsia="Times New Roman" w:hAnsi="Times New Roman" w:cs="Times New Roman"/>
-          <w:b/>
-          <w:color w:val="000000"/>
-          <w:sz w:val="28"/>
-          <w:szCs w:val="28"/>
-        </w:rPr>
-      </w:pPr>
-      <w:r>
-        <w:rPr>
-          <w:rFonts w:ascii="Times New Roman" w:eastAsia="Times New Roman" w:hAnsi="Times New Roman" w:cs="Times New Roman"/>
-          <w:b/>
-          <w:color w:val="000000"/>
-          <w:sz w:val="28"/>
-          <w:szCs w:val="28"/>
-        </w:rPr>
-        <w:lastRenderedPageBreak/>
+      <w:r>
+        <w:rPr>
+          <w:rFonts w:ascii="Times New Roman" w:eastAsia="Times New Roman" w:hAnsi="Times New Roman" w:cs="Times New Roman"/>
+          <w:b/>
+          <w:color w:val="000000"/>
+          <w:sz w:val="28"/>
+          <w:szCs w:val="28"/>
+        </w:rPr>
         <w:t>3.2.2 Cryptography Architecture</w:t>
       </w:r>
     </w:p>
@@ -7733,25 +7675,6 @@
           <w:right w:val="nil"/>
           <w:between w:val="nil"/>
         </w:pBdr>
-        <w:spacing w:after="0" w:line="360" w:lineRule="auto"/>
-        <w:rPr>
-          <w:rFonts w:ascii="Times New Roman" w:eastAsia="Times New Roman" w:hAnsi="Times New Roman" w:cs="Times New Roman"/>
-          <w:b/>
-          <w:color w:val="000000"/>
-          <w:sz w:val="28"/>
-          <w:szCs w:val="28"/>
-        </w:rPr>
-      </w:pPr>
-    </w:p>
-    <w:p>
-      <w:pPr>
-        <w:pBdr>
-          <w:top w:val="nil"/>
-          <w:left w:val="nil"/>
-          <w:bottom w:val="nil"/>
-          <w:right w:val="nil"/>
-          <w:between w:val="nil"/>
-        </w:pBdr>
         <w:spacing w:after="0" w:line="480" w:lineRule="auto"/>
         <w:jc w:val="both"/>
         <w:rPr>
@@ -7768,6 +7691,7 @@
           <w:sz w:val="24"/>
           <w:szCs w:val="24"/>
         </w:rPr>
+        <w:lastRenderedPageBreak/>
         <w:t>Figure 4 describes the process of cryptogr</w:t>
       </w:r>
       <w:r>
@@ -8049,119 +7973,187 @@
           <w:sz w:val="24"/>
           <w:szCs w:val="24"/>
         </w:rPr>
-        <w:t xml:space="preserve">he digital media (e.g., image) is prepared for watermark embedding. This may involve resizing, normalizing, or converting the media to a </w:t>
-      </w:r>
-      <w:r>
-        <w:rPr>
-          <w:rFonts w:ascii="Times New Roman" w:eastAsia="Times New Roman" w:hAnsi="Times New Roman" w:cs="Times New Roman"/>
-          <w:sz w:val="24"/>
-          <w:szCs w:val="24"/>
+        <w:t xml:space="preserve">he digital media (e.g., image) is prepared for watermark embedding. This may involve resizing, normalizing, or converting the media to a suitable </w:t>
+      </w:r>
+      <w:r>
+        <w:rPr>
+          <w:rFonts w:ascii="Times New Roman" w:eastAsia="Times New Roman" w:hAnsi="Times New Roman" w:cs="Times New Roman"/>
+          <w:sz w:val="24"/>
+          <w:szCs w:val="24"/>
+        </w:rPr>
+        <w:t>format. The</w:t>
+      </w:r>
+      <w:r>
+        <w:rPr>
+          <w:rFonts w:ascii="Times New Roman" w:eastAsia="Times New Roman" w:hAnsi="Times New Roman" w:cs="Times New Roman"/>
+          <w:sz w:val="24"/>
+          <w:szCs w:val="24"/>
+        </w:rPr>
+        <w:t xml:space="preserve"> watermark data or message to be embedded is generated. It can be a text, image, or any other form of data that represents the desired hidden </w:t>
+      </w:r>
+      <w:r>
+        <w:rPr>
+          <w:rFonts w:ascii="Times New Roman" w:eastAsia="Times New Roman" w:hAnsi="Times New Roman" w:cs="Times New Roman"/>
+          <w:sz w:val="24"/>
+          <w:szCs w:val="24"/>
+        </w:rPr>
+        <w:t>information. The</w:t>
+      </w:r>
+      <w:r>
+        <w:rPr>
+          <w:rFonts w:ascii="Times New Roman" w:eastAsia="Times New Roman" w:hAnsi="Times New Roman" w:cs="Times New Roman"/>
+          <w:sz w:val="24"/>
+          <w:szCs w:val="24"/>
+        </w:rPr>
+        <w:t xml:space="preserve"> watermark data may be encrypted to enhance its security and prevent unauthorized removal or </w:t>
+      </w:r>
+      <w:r>
+        <w:rPr>
+          <w:rFonts w:ascii="Times New Roman" w:eastAsia="Times New Roman" w:hAnsi="Times New Roman" w:cs="Times New Roman"/>
+          <w:sz w:val="24"/>
+          <w:szCs w:val="24"/>
+        </w:rPr>
+        <w:t>tampering. The</w:t>
+      </w:r>
+      <w:r>
+        <w:rPr>
+          <w:rFonts w:ascii="Times New Roman" w:eastAsia="Times New Roman" w:hAnsi="Times New Roman" w:cs="Times New Roman"/>
+          <w:sz w:val="24"/>
+          <w:szCs w:val="24"/>
+        </w:rPr>
+        <w:t xml:space="preserve"> embedding algorithm defines how the watermark is inserted into the digital media. It typically modifies specific elements or features of the media, ensuring that the watermark is imperceptible or difficult to remove.</w:t>
+      </w:r>
+      <w:r>
+        <w:rPr>
+          <w:rFonts w:ascii="Times New Roman" w:eastAsia="Times New Roman" w:hAnsi="Times New Roman" w:cs="Times New Roman"/>
+          <w:sz w:val="24"/>
+          <w:szCs w:val="24"/>
+        </w:rPr>
+        <w:t xml:space="preserve"> </w:t>
+      </w:r>
+    </w:p>
+    <w:p>
+      <w:pPr>
+        <w:pBdr>
+          <w:top w:val="nil"/>
+          <w:left w:val="nil"/>
+          <w:bottom w:val="nil"/>
+          <w:right w:val="nil"/>
+          <w:between w:val="nil"/>
+        </w:pBdr>
+        <w:spacing w:after="0" w:line="360" w:lineRule="auto"/>
+        <w:rPr>
+          <w:rFonts w:ascii="Times New Roman" w:eastAsia="Times New Roman" w:hAnsi="Times New Roman" w:cs="Times New Roman"/>
+          <w:b/>
+          <w:color w:val="000000"/>
+          <w:sz w:val="28"/>
+          <w:szCs w:val="28"/>
+        </w:rPr>
+      </w:pPr>
+    </w:p>
+    <w:p>
+      <w:pPr>
+        <w:pBdr>
+          <w:top w:val="nil"/>
+          <w:left w:val="nil"/>
+          <w:bottom w:val="nil"/>
+          <w:right w:val="nil"/>
+          <w:between w:val="nil"/>
+        </w:pBdr>
+        <w:spacing w:after="0" w:line="360" w:lineRule="auto"/>
+        <w:rPr>
+          <w:rFonts w:ascii="Times New Roman" w:eastAsia="Times New Roman" w:hAnsi="Times New Roman" w:cs="Times New Roman"/>
+          <w:b/>
+          <w:color w:val="000000"/>
+          <w:sz w:val="28"/>
+          <w:szCs w:val="28"/>
+        </w:rPr>
+      </w:pPr>
+    </w:p>
+    <w:p>
+      <w:pPr>
+        <w:pBdr>
+          <w:top w:val="nil"/>
+          <w:left w:val="nil"/>
+          <w:bottom w:val="nil"/>
+          <w:right w:val="nil"/>
+          <w:between w:val="nil"/>
+        </w:pBdr>
+        <w:spacing w:after="0" w:line="360" w:lineRule="auto"/>
+        <w:rPr>
+          <w:rFonts w:ascii="Times New Roman" w:eastAsia="Times New Roman" w:hAnsi="Times New Roman" w:cs="Times New Roman"/>
+          <w:b/>
+          <w:color w:val="000000"/>
+          <w:sz w:val="28"/>
+          <w:szCs w:val="28"/>
+        </w:rPr>
+      </w:pPr>
+    </w:p>
+    <w:p>
+      <w:pPr>
+        <w:pBdr>
+          <w:top w:val="nil"/>
+          <w:left w:val="nil"/>
+          <w:bottom w:val="nil"/>
+          <w:right w:val="nil"/>
+          <w:between w:val="nil"/>
+        </w:pBdr>
+        <w:spacing w:after="0" w:line="360" w:lineRule="auto"/>
+        <w:rPr>
+          <w:rFonts w:ascii="Times New Roman" w:eastAsia="Times New Roman" w:hAnsi="Times New Roman" w:cs="Times New Roman"/>
+          <w:b/>
+          <w:color w:val="000000"/>
+          <w:sz w:val="28"/>
+          <w:szCs w:val="28"/>
+        </w:rPr>
+      </w:pPr>
+    </w:p>
+    <w:p>
+      <w:pPr>
+        <w:pBdr>
+          <w:top w:val="nil"/>
+          <w:left w:val="nil"/>
+          <w:bottom w:val="nil"/>
+          <w:right w:val="nil"/>
+          <w:between w:val="nil"/>
+        </w:pBdr>
+        <w:spacing w:after="0" w:line="360" w:lineRule="auto"/>
+        <w:rPr>
+          <w:rFonts w:ascii="Times New Roman" w:eastAsia="Times New Roman" w:hAnsi="Times New Roman" w:cs="Times New Roman"/>
+          <w:b/>
+          <w:color w:val="000000"/>
+          <w:sz w:val="28"/>
+          <w:szCs w:val="28"/>
+        </w:rPr>
+      </w:pPr>
+    </w:p>
+    <w:p>
+      <w:pPr>
+        <w:pBdr>
+          <w:top w:val="nil"/>
+          <w:left w:val="nil"/>
+          <w:bottom w:val="nil"/>
+          <w:right w:val="nil"/>
+          <w:between w:val="nil"/>
+        </w:pBdr>
+        <w:spacing w:after="0" w:line="360" w:lineRule="auto"/>
+        <w:rPr>
+          <w:rFonts w:ascii="Times New Roman" w:eastAsia="Times New Roman" w:hAnsi="Times New Roman" w:cs="Times New Roman"/>
+          <w:b/>
+          <w:color w:val="000000"/>
+          <w:sz w:val="28"/>
+          <w:szCs w:val="28"/>
+        </w:rPr>
+      </w:pPr>
+      <w:r>
+        <w:rPr>
+          <w:rFonts w:ascii="Times New Roman" w:eastAsia="Times New Roman" w:hAnsi="Times New Roman" w:cs="Times New Roman"/>
+          <w:b/>
+          <w:color w:val="000000"/>
+          <w:sz w:val="28"/>
+          <w:szCs w:val="28"/>
         </w:rPr>
         <w:lastRenderedPageBreak/>
-        <w:t xml:space="preserve">suitable </w:t>
-      </w:r>
-      <w:r>
-        <w:rPr>
-          <w:rFonts w:ascii="Times New Roman" w:eastAsia="Times New Roman" w:hAnsi="Times New Roman" w:cs="Times New Roman"/>
-          <w:sz w:val="24"/>
-          <w:szCs w:val="24"/>
-        </w:rPr>
-        <w:t>format. The</w:t>
-      </w:r>
-      <w:r>
-        <w:rPr>
-          <w:rFonts w:ascii="Times New Roman" w:eastAsia="Times New Roman" w:hAnsi="Times New Roman" w:cs="Times New Roman"/>
-          <w:sz w:val="24"/>
-          <w:szCs w:val="24"/>
-        </w:rPr>
-        <w:t xml:space="preserve"> watermark data or message to be embedded is generated. It can be a text, image, or any other form of data that represents the desired hidden </w:t>
-      </w:r>
-      <w:r>
-        <w:rPr>
-          <w:rFonts w:ascii="Times New Roman" w:eastAsia="Times New Roman" w:hAnsi="Times New Roman" w:cs="Times New Roman"/>
-          <w:sz w:val="24"/>
-          <w:szCs w:val="24"/>
-        </w:rPr>
-        <w:t>information. The</w:t>
-      </w:r>
-      <w:r>
-        <w:rPr>
-          <w:rFonts w:ascii="Times New Roman" w:eastAsia="Times New Roman" w:hAnsi="Times New Roman" w:cs="Times New Roman"/>
-          <w:sz w:val="24"/>
-          <w:szCs w:val="24"/>
-        </w:rPr>
-        <w:t xml:space="preserve"> watermark data may be encrypted to enhance its security and prevent unauthorized removal or </w:t>
-      </w:r>
-      <w:r>
-        <w:rPr>
-          <w:rFonts w:ascii="Times New Roman" w:eastAsia="Times New Roman" w:hAnsi="Times New Roman" w:cs="Times New Roman"/>
-          <w:sz w:val="24"/>
-          <w:szCs w:val="24"/>
-        </w:rPr>
-        <w:t>tampering. The</w:t>
-      </w:r>
-      <w:r>
-        <w:rPr>
-          <w:rFonts w:ascii="Times New Roman" w:eastAsia="Times New Roman" w:hAnsi="Times New Roman" w:cs="Times New Roman"/>
-          <w:sz w:val="24"/>
-          <w:szCs w:val="24"/>
-        </w:rPr>
-        <w:t xml:space="preserve"> embedding algorithm defines how the watermark is inserted into the digital media. It typically modifies specific elements or features of the media, ensuring that the watermark is imperceptible or difficult to remove.</w:t>
-      </w:r>
-      <w:r>
-        <w:rPr>
-          <w:rFonts w:ascii="Times New Roman" w:eastAsia="Times New Roman" w:hAnsi="Times New Roman" w:cs="Times New Roman"/>
-          <w:sz w:val="24"/>
-          <w:szCs w:val="24"/>
-        </w:rPr>
-        <w:t xml:space="preserve"> </w:t>
-      </w:r>
-    </w:p>
-    <w:p>
-      <w:pPr>
-        <w:pBdr>
-          <w:top w:val="nil"/>
-          <w:left w:val="nil"/>
-          <w:bottom w:val="nil"/>
-          <w:right w:val="nil"/>
-          <w:between w:val="nil"/>
-        </w:pBdr>
-        <w:spacing w:after="0" w:line="360" w:lineRule="auto"/>
-        <w:rPr>
-          <w:rFonts w:ascii="Times New Roman" w:eastAsia="Times New Roman" w:hAnsi="Times New Roman" w:cs="Times New Roman"/>
-          <w:b/>
-          <w:color w:val="000000"/>
-          <w:sz w:val="28"/>
-          <w:szCs w:val="28"/>
-        </w:rPr>
-      </w:pPr>
-    </w:p>
-    <w:p>
-      <w:pPr>
-        <w:pBdr>
-          <w:top w:val="nil"/>
-          <w:left w:val="nil"/>
-          <w:bottom w:val="nil"/>
-          <w:right w:val="nil"/>
-          <w:between w:val="nil"/>
-        </w:pBdr>
-        <w:spacing w:after="0" w:line="360" w:lineRule="auto"/>
-        <w:rPr>
-          <w:rFonts w:ascii="Times New Roman" w:eastAsia="Times New Roman" w:hAnsi="Times New Roman" w:cs="Times New Roman"/>
-          <w:b/>
-          <w:color w:val="000000"/>
-          <w:sz w:val="28"/>
-          <w:szCs w:val="28"/>
-        </w:rPr>
-      </w:pPr>
-      <w:r>
-        <w:rPr>
-          <w:rFonts w:ascii="Times New Roman" w:eastAsia="Times New Roman" w:hAnsi="Times New Roman" w:cs="Times New Roman"/>
-          <w:b/>
-          <w:color w:val="000000"/>
-          <w:sz w:val="28"/>
-          <w:szCs w:val="28"/>
-        </w:rPr>
         <w:t>3.3 METHODOLOGY</w:t>
       </w:r>
     </w:p>
@@ -8193,186 +8185,358 @@
           <w:right w:val="nil"/>
           <w:between w:val="nil"/>
         </w:pBdr>
+        <w:spacing w:after="0" w:line="360" w:lineRule="auto"/>
+        <w:jc w:val="both"/>
+        <w:rPr>
+          <w:rFonts w:ascii="Times New Roman" w:eastAsia="Times New Roman" w:hAnsi="Times New Roman" w:cs="Times New Roman"/>
+          <w:sz w:val="24"/>
+          <w:szCs w:val="24"/>
+        </w:rPr>
+      </w:pPr>
+      <w:r>
+        <w:rPr>
+          <w:rFonts w:ascii="Times New Roman" w:eastAsia="Times New Roman" w:hAnsi="Times New Roman" w:cs="Times New Roman"/>
+          <w:bCs/>
+          <w:color w:val="000000"/>
+          <w:sz w:val="24"/>
+          <w:szCs w:val="24"/>
+        </w:rPr>
+        <w:t xml:space="preserve">To hide information in a medical image we followed a series of steps that included methods of Steganography, AES encryption as a cryptography method and Discrete Cosine Transform (DCT) as a watermarking method. </w:t>
+      </w:r>
+      <w:r>
+        <w:rPr>
+          <w:rFonts w:ascii="Times New Roman" w:eastAsia="Times New Roman" w:hAnsi="Times New Roman" w:cs="Times New Roman"/>
+          <w:sz w:val="24"/>
+          <w:szCs w:val="24"/>
+        </w:rPr>
+        <w:t xml:space="preserve">First, a suitable medical image is selected as the host image, which will serve as the carrier for the hidden information. The information to be hidden is encrypted using a </w:t>
+      </w:r>
+      <w:r>
+        <w:rPr>
+          <w:rFonts w:ascii="Times New Roman" w:eastAsia="Times New Roman" w:hAnsi="Times New Roman" w:cs="Times New Roman"/>
+          <w:sz w:val="24"/>
+          <w:szCs w:val="24"/>
+        </w:rPr>
+        <w:t>AES</w:t>
+      </w:r>
+      <w:r>
+        <w:rPr>
+          <w:rFonts w:ascii="Times New Roman" w:eastAsia="Times New Roman" w:hAnsi="Times New Roman" w:cs="Times New Roman"/>
+          <w:sz w:val="24"/>
+          <w:szCs w:val="24"/>
+        </w:rPr>
+        <w:t xml:space="preserve"> algorithm, ensuring its confidentiality and security.</w:t>
+      </w:r>
+      <w:r>
+        <w:rPr>
+          <w:rFonts w:ascii="Times New Roman" w:eastAsia="Times New Roman" w:hAnsi="Times New Roman" w:cs="Times New Roman"/>
+          <w:sz w:val="24"/>
+          <w:szCs w:val="24"/>
+        </w:rPr>
+        <w:t xml:space="preserve"> Then </w:t>
+      </w:r>
+      <w:r>
+        <w:rPr>
+          <w:rFonts w:ascii="Times New Roman" w:eastAsia="Times New Roman" w:hAnsi="Times New Roman" w:cs="Times New Roman"/>
+          <w:sz w:val="24"/>
+          <w:szCs w:val="24"/>
+        </w:rPr>
+        <w:t xml:space="preserve">the encrypted message is divided into smaller blocks, treating each block as an independent entity for embedding. DCT is applied to these blocks, transforming them into the frequency domain. The selection of appropriate DCT coefficients plays a crucial role in maintaining both the visual quality of the host image and the imperceptibility of the hidden message. </w:t>
+      </w:r>
+      <w:r>
+        <w:rPr>
+          <w:rFonts w:ascii="Times New Roman" w:eastAsia="Times New Roman" w:hAnsi="Times New Roman" w:cs="Times New Roman"/>
+          <w:sz w:val="24"/>
+          <w:szCs w:val="24"/>
+        </w:rPr>
+        <w:t xml:space="preserve">Once </w:t>
+      </w:r>
+      <w:r>
+        <w:rPr>
+          <w:rFonts w:ascii="Times New Roman" w:eastAsia="Times New Roman" w:hAnsi="Times New Roman" w:cs="Times New Roman"/>
+          <w:sz w:val="24"/>
+          <w:szCs w:val="24"/>
+        </w:rPr>
+        <w:t xml:space="preserve">the DCT coefficients are selected, the encrypted message is embedded within them using </w:t>
+      </w:r>
+      <w:r>
+        <w:rPr>
+          <w:rFonts w:ascii="Times New Roman" w:eastAsia="Times New Roman" w:hAnsi="Times New Roman" w:cs="Times New Roman"/>
+          <w:sz w:val="24"/>
+          <w:szCs w:val="24"/>
+        </w:rPr>
+        <w:t xml:space="preserve">LSB </w:t>
+      </w:r>
+      <w:r>
+        <w:rPr>
+          <w:rFonts w:ascii="Times New Roman" w:eastAsia="Times New Roman" w:hAnsi="Times New Roman" w:cs="Times New Roman"/>
+          <w:sz w:val="24"/>
+          <w:szCs w:val="24"/>
+        </w:rPr>
+        <w:t>steganography</w:t>
+      </w:r>
+      <w:r>
+        <w:rPr>
+          <w:rFonts w:ascii="Times New Roman" w:eastAsia="Times New Roman" w:hAnsi="Times New Roman" w:cs="Times New Roman"/>
+          <w:sz w:val="24"/>
+          <w:szCs w:val="24"/>
+        </w:rPr>
+        <w:t xml:space="preserve">. The </w:t>
+      </w:r>
+      <w:r>
+        <w:rPr>
+          <w:rFonts w:ascii="Times New Roman" w:eastAsia="Times New Roman" w:hAnsi="Times New Roman" w:cs="Times New Roman"/>
+          <w:sz w:val="24"/>
+          <w:szCs w:val="24"/>
+        </w:rPr>
+        <w:t xml:space="preserve">embedding process modifies the chosen coefficients slightly, allowing them to carry the hidden information while still appearing </w:t>
+      </w:r>
+      <w:r>
+        <w:rPr>
+          <w:rFonts w:ascii="Times New Roman" w:eastAsia="Times New Roman" w:hAnsi="Times New Roman" w:cs="Times New Roman"/>
+          <w:sz w:val="24"/>
+          <w:szCs w:val="24"/>
+        </w:rPr>
+        <w:t>like</w:t>
+      </w:r>
+      <w:r>
+        <w:rPr>
+          <w:rFonts w:ascii="Times New Roman" w:eastAsia="Times New Roman" w:hAnsi="Times New Roman" w:cs="Times New Roman"/>
+          <w:sz w:val="24"/>
+          <w:szCs w:val="24"/>
+        </w:rPr>
+        <w:t xml:space="preserve"> their original values. The embedding is performed in such a way that the hidden message remains concealed and undetectable to the human eye.</w:t>
+      </w:r>
+      <w:r>
+        <w:rPr>
+          <w:rFonts w:ascii="Times New Roman" w:eastAsia="Times New Roman" w:hAnsi="Times New Roman" w:cs="Times New Roman"/>
+          <w:sz w:val="24"/>
+          <w:szCs w:val="24"/>
+        </w:rPr>
+        <w:t xml:space="preserve"> We feel that using Steganography, cryptography and watermarking together is the best and secure way to hide information in any medical image</w:t>
+      </w:r>
+      <w:r>
+        <w:rPr>
+          <w:rFonts w:ascii="Times New Roman" w:eastAsia="Times New Roman" w:hAnsi="Times New Roman" w:cs="Times New Roman"/>
+          <w:sz w:val="24"/>
+          <w:szCs w:val="24"/>
+        </w:rPr>
+        <w:t xml:space="preserve"> [</w:t>
+      </w:r>
+      <w:r>
+        <w:rPr>
+          <w:rFonts w:ascii="Times New Roman" w:eastAsia="Times New Roman" w:hAnsi="Times New Roman" w:cs="Times New Roman"/>
+          <w:sz w:val="24"/>
+          <w:szCs w:val="24"/>
+        </w:rPr>
+        <w:t>11</w:t>
+      </w:r>
+      <w:r>
+        <w:rPr>
+          <w:rFonts w:ascii="Times New Roman" w:eastAsia="Times New Roman" w:hAnsi="Times New Roman" w:cs="Times New Roman"/>
+          <w:sz w:val="24"/>
+          <w:szCs w:val="24"/>
+        </w:rPr>
+        <w:t>]</w:t>
+      </w:r>
+      <w:r>
+        <w:rPr>
+          <w:rFonts w:ascii="Times New Roman" w:eastAsia="Times New Roman" w:hAnsi="Times New Roman" w:cs="Times New Roman"/>
+          <w:sz w:val="24"/>
+          <w:szCs w:val="24"/>
+        </w:rPr>
+        <w:t>.</w:t>
+      </w:r>
+    </w:p>
+    <w:p>
+      <w:pPr>
+        <w:pBdr>
+          <w:top w:val="nil"/>
+          <w:left w:val="nil"/>
+          <w:bottom w:val="nil"/>
+          <w:right w:val="nil"/>
+          <w:between w:val="nil"/>
+        </w:pBdr>
         <w:spacing w:after="0" w:line="480" w:lineRule="auto"/>
         <w:jc w:val="both"/>
         <w:rPr>
           <w:rFonts w:ascii="Times New Roman" w:eastAsia="Times New Roman" w:hAnsi="Times New Roman" w:cs="Times New Roman"/>
-          <w:sz w:val="24"/>
-          <w:szCs w:val="24"/>
-        </w:rPr>
-      </w:pPr>
-      <w:r>
-        <w:rPr>
-          <w:rFonts w:ascii="Times New Roman" w:eastAsia="Times New Roman" w:hAnsi="Times New Roman" w:cs="Times New Roman"/>
-          <w:bCs/>
-          <w:color w:val="000000"/>
-          <w:sz w:val="24"/>
-          <w:szCs w:val="24"/>
-        </w:rPr>
-        <w:t xml:space="preserve">To hide information in a medical image we followed a series of steps that included methods of Steganography, AES encryption as a cryptography method and Discrete Cosine Transform (DCT) as a watermarking method. </w:t>
-      </w:r>
-      <w:r>
-        <w:rPr>
-          <w:rFonts w:ascii="Times New Roman" w:eastAsia="Times New Roman" w:hAnsi="Times New Roman" w:cs="Times New Roman"/>
-          <w:sz w:val="24"/>
-          <w:szCs w:val="24"/>
-        </w:rPr>
-        <w:t xml:space="preserve">First, a suitable medical image is selected as the host image, which will serve as the carrier for the hidden information. The information to be hidden is encrypted using </w:t>
-      </w:r>
-      <w:proofErr w:type="gramStart"/>
-      <w:r>
-        <w:rPr>
-          <w:rFonts w:ascii="Times New Roman" w:eastAsia="Times New Roman" w:hAnsi="Times New Roman" w:cs="Times New Roman"/>
-          <w:sz w:val="24"/>
-          <w:szCs w:val="24"/>
-        </w:rPr>
-        <w:t>a</w:t>
-      </w:r>
-      <w:proofErr w:type="gramEnd"/>
-      <w:r>
-        <w:rPr>
-          <w:rFonts w:ascii="Times New Roman" w:eastAsia="Times New Roman" w:hAnsi="Times New Roman" w:cs="Times New Roman"/>
-          <w:sz w:val="24"/>
-          <w:szCs w:val="24"/>
-        </w:rPr>
-        <w:t xml:space="preserve"> </w:t>
-      </w:r>
-      <w:r>
-        <w:rPr>
-          <w:rFonts w:ascii="Times New Roman" w:eastAsia="Times New Roman" w:hAnsi="Times New Roman" w:cs="Times New Roman"/>
-          <w:sz w:val="24"/>
-          <w:szCs w:val="24"/>
-        </w:rPr>
-        <w:t>AES</w:t>
-      </w:r>
-      <w:r>
-        <w:rPr>
-          <w:rFonts w:ascii="Times New Roman" w:eastAsia="Times New Roman" w:hAnsi="Times New Roman" w:cs="Times New Roman"/>
-          <w:sz w:val="24"/>
-          <w:szCs w:val="24"/>
-        </w:rPr>
-        <w:t xml:space="preserve"> algorithm, ensuring its confidentiality and security.</w:t>
-      </w:r>
-      <w:r>
-        <w:rPr>
-          <w:rFonts w:ascii="Times New Roman" w:eastAsia="Times New Roman" w:hAnsi="Times New Roman" w:cs="Times New Roman"/>
-          <w:sz w:val="24"/>
-          <w:szCs w:val="24"/>
-        </w:rPr>
-        <w:t xml:space="preserve"> Then </w:t>
-      </w:r>
-      <w:r>
-        <w:rPr>
-          <w:rFonts w:ascii="Times New Roman" w:eastAsia="Times New Roman" w:hAnsi="Times New Roman" w:cs="Times New Roman"/>
-          <w:sz w:val="24"/>
-          <w:szCs w:val="24"/>
-        </w:rPr>
-        <w:t xml:space="preserve">the encrypted message is divided into smaller blocks, treating each block as an independent entity for embedding. DCT is applied to these blocks, transforming them into the frequency domain. The selection of appropriate DCT coefficients plays a crucial role in maintaining both the visual quality of the host image and the imperceptibility of the hidden message. </w:t>
-      </w:r>
-      <w:r>
-        <w:rPr>
-          <w:rFonts w:ascii="Times New Roman" w:eastAsia="Times New Roman" w:hAnsi="Times New Roman" w:cs="Times New Roman"/>
-          <w:sz w:val="24"/>
-          <w:szCs w:val="24"/>
-        </w:rPr>
-        <w:t xml:space="preserve">Once </w:t>
-      </w:r>
-      <w:r>
-        <w:rPr>
-          <w:rFonts w:ascii="Times New Roman" w:eastAsia="Times New Roman" w:hAnsi="Times New Roman" w:cs="Times New Roman"/>
-          <w:sz w:val="24"/>
-          <w:szCs w:val="24"/>
-        </w:rPr>
-        <w:t xml:space="preserve">the DCT coefficients are selected, the encrypted message is embedded within them using </w:t>
-      </w:r>
-      <w:r>
-        <w:rPr>
-          <w:rFonts w:ascii="Times New Roman" w:eastAsia="Times New Roman" w:hAnsi="Times New Roman" w:cs="Times New Roman"/>
-          <w:sz w:val="24"/>
-          <w:szCs w:val="24"/>
-        </w:rPr>
-        <w:t xml:space="preserve">LSB </w:t>
-      </w:r>
-      <w:r>
-        <w:rPr>
-          <w:rFonts w:ascii="Times New Roman" w:eastAsia="Times New Roman" w:hAnsi="Times New Roman" w:cs="Times New Roman"/>
-          <w:sz w:val="24"/>
-          <w:szCs w:val="24"/>
-        </w:rPr>
-        <w:t>steganography</w:t>
-      </w:r>
-      <w:r>
-        <w:rPr>
-          <w:rFonts w:ascii="Times New Roman" w:eastAsia="Times New Roman" w:hAnsi="Times New Roman" w:cs="Times New Roman"/>
-          <w:sz w:val="24"/>
-          <w:szCs w:val="24"/>
-        </w:rPr>
-        <w:t xml:space="preserve">. The </w:t>
-      </w:r>
-      <w:r>
-        <w:rPr>
-          <w:rFonts w:ascii="Times New Roman" w:eastAsia="Times New Roman" w:hAnsi="Times New Roman" w:cs="Times New Roman"/>
-          <w:sz w:val="24"/>
-          <w:szCs w:val="24"/>
-        </w:rPr>
-        <w:t xml:space="preserve">embedding process modifies the chosen coefficients slightly, allowing them to carry the hidden information while still appearing </w:t>
-      </w:r>
-      <w:r>
-        <w:rPr>
-          <w:rFonts w:ascii="Times New Roman" w:eastAsia="Times New Roman" w:hAnsi="Times New Roman" w:cs="Times New Roman"/>
-          <w:sz w:val="24"/>
-          <w:szCs w:val="24"/>
-        </w:rPr>
-        <w:t>like</w:t>
-      </w:r>
-      <w:r>
-        <w:rPr>
-          <w:rFonts w:ascii="Times New Roman" w:eastAsia="Times New Roman" w:hAnsi="Times New Roman" w:cs="Times New Roman"/>
-          <w:sz w:val="24"/>
-          <w:szCs w:val="24"/>
-        </w:rPr>
-        <w:t xml:space="preserve"> their original values. The embedding is performed in such a way that the hidden message remains concealed and undetectable to the human eye.</w:t>
-      </w:r>
-      <w:r>
-        <w:rPr>
-          <w:rFonts w:ascii="Times New Roman" w:eastAsia="Times New Roman" w:hAnsi="Times New Roman" w:cs="Times New Roman"/>
-          <w:sz w:val="24"/>
-          <w:szCs w:val="24"/>
-        </w:rPr>
-        <w:t xml:space="preserve"> We feel that using Steganography, cryptography and watermarking together is the best and secure way to hide information in any medical image</w:t>
-      </w:r>
-      <w:r>
-        <w:rPr>
-          <w:rFonts w:ascii="Times New Roman" w:eastAsia="Times New Roman" w:hAnsi="Times New Roman" w:cs="Times New Roman"/>
-          <w:sz w:val="24"/>
-          <w:szCs w:val="24"/>
-        </w:rPr>
-        <w:t xml:space="preserve"> [</w:t>
-      </w:r>
-      <w:r>
-        <w:rPr>
-          <w:rFonts w:ascii="Times New Roman" w:eastAsia="Times New Roman" w:hAnsi="Times New Roman" w:cs="Times New Roman"/>
-          <w:sz w:val="24"/>
-          <w:szCs w:val="24"/>
-        </w:rPr>
-        <w:t>11</w:t>
-      </w:r>
-      <w:r>
-        <w:rPr>
-          <w:rFonts w:ascii="Times New Roman" w:eastAsia="Times New Roman" w:hAnsi="Times New Roman" w:cs="Times New Roman"/>
-          <w:sz w:val="24"/>
-          <w:szCs w:val="24"/>
-        </w:rPr>
-        <w:t>]</w:t>
-      </w:r>
-      <w:r>
-        <w:rPr>
-          <w:rFonts w:ascii="Times New Roman" w:eastAsia="Times New Roman" w:hAnsi="Times New Roman" w:cs="Times New Roman"/>
-          <w:sz w:val="24"/>
-          <w:szCs w:val="24"/>
-        </w:rPr>
-        <w:t>.</w:t>
-      </w:r>
+          <w:color w:val="000000"/>
+          <w:sz w:val="24"/>
+          <w:szCs w:val="24"/>
+        </w:rPr>
+      </w:pPr>
+    </w:p>
+    <w:p>
+      <w:pPr>
+        <w:pBdr>
+          <w:top w:val="nil"/>
+          <w:left w:val="nil"/>
+          <w:bottom w:val="nil"/>
+          <w:right w:val="nil"/>
+          <w:between w:val="nil"/>
+        </w:pBdr>
+        <w:spacing w:after="0" w:line="480" w:lineRule="auto"/>
+        <w:jc w:val="both"/>
+        <w:rPr>
+          <w:rFonts w:ascii="Times New Roman" w:eastAsia="Times New Roman" w:hAnsi="Times New Roman" w:cs="Times New Roman"/>
+          <w:color w:val="000000"/>
+          <w:sz w:val="24"/>
+          <w:szCs w:val="24"/>
+        </w:rPr>
+      </w:pPr>
+    </w:p>
+    <w:p>
+      <w:pPr>
+        <w:pBdr>
+          <w:top w:val="nil"/>
+          <w:left w:val="nil"/>
+          <w:bottom w:val="nil"/>
+          <w:right w:val="nil"/>
+          <w:between w:val="nil"/>
+        </w:pBdr>
+        <w:spacing w:after="0" w:line="480" w:lineRule="auto"/>
+        <w:jc w:val="both"/>
+        <w:rPr>
+          <w:rFonts w:ascii="Times New Roman" w:eastAsia="Times New Roman" w:hAnsi="Times New Roman" w:cs="Times New Roman"/>
+          <w:color w:val="000000"/>
+          <w:sz w:val="24"/>
+          <w:szCs w:val="24"/>
+        </w:rPr>
+      </w:pPr>
+    </w:p>
+    <w:p>
+      <w:pPr>
+        <w:pBdr>
+          <w:top w:val="nil"/>
+          <w:left w:val="nil"/>
+          <w:bottom w:val="nil"/>
+          <w:right w:val="nil"/>
+          <w:between w:val="nil"/>
+        </w:pBdr>
+        <w:spacing w:after="0" w:line="480" w:lineRule="auto"/>
+        <w:jc w:val="both"/>
+        <w:rPr>
+          <w:rFonts w:ascii="Times New Roman" w:eastAsia="Times New Roman" w:hAnsi="Times New Roman" w:cs="Times New Roman"/>
+          <w:color w:val="000000"/>
+          <w:sz w:val="24"/>
+          <w:szCs w:val="24"/>
+        </w:rPr>
+      </w:pPr>
+    </w:p>
+    <w:p>
+      <w:pPr>
+        <w:pBdr>
+          <w:top w:val="nil"/>
+          <w:left w:val="nil"/>
+          <w:bottom w:val="nil"/>
+          <w:right w:val="nil"/>
+          <w:between w:val="nil"/>
+        </w:pBdr>
+        <w:spacing w:after="0" w:line="480" w:lineRule="auto"/>
+        <w:jc w:val="both"/>
+        <w:rPr>
+          <w:rFonts w:ascii="Times New Roman" w:eastAsia="Times New Roman" w:hAnsi="Times New Roman" w:cs="Times New Roman"/>
+          <w:color w:val="000000"/>
+          <w:sz w:val="24"/>
+          <w:szCs w:val="24"/>
+        </w:rPr>
+      </w:pPr>
+    </w:p>
+    <w:p>
+      <w:pPr>
+        <w:pBdr>
+          <w:top w:val="nil"/>
+          <w:left w:val="nil"/>
+          <w:bottom w:val="nil"/>
+          <w:right w:val="nil"/>
+          <w:between w:val="nil"/>
+        </w:pBdr>
+        <w:spacing w:after="0" w:line="480" w:lineRule="auto"/>
+        <w:jc w:val="both"/>
+        <w:rPr>
+          <w:rFonts w:ascii="Times New Roman" w:eastAsia="Times New Roman" w:hAnsi="Times New Roman" w:cs="Times New Roman"/>
+          <w:color w:val="000000"/>
+          <w:sz w:val="24"/>
+          <w:szCs w:val="24"/>
+        </w:rPr>
+      </w:pPr>
+    </w:p>
+    <w:p>
+      <w:pPr>
+        <w:pBdr>
+          <w:top w:val="nil"/>
+          <w:left w:val="nil"/>
+          <w:bottom w:val="nil"/>
+          <w:right w:val="nil"/>
+          <w:between w:val="nil"/>
+        </w:pBdr>
+        <w:spacing w:after="0" w:line="480" w:lineRule="auto"/>
+        <w:jc w:val="both"/>
+        <w:rPr>
+          <w:rFonts w:ascii="Times New Roman" w:eastAsia="Times New Roman" w:hAnsi="Times New Roman" w:cs="Times New Roman"/>
+          <w:color w:val="000000"/>
+          <w:sz w:val="24"/>
+          <w:szCs w:val="24"/>
+        </w:rPr>
+      </w:pPr>
+    </w:p>
+    <w:p>
+      <w:pPr>
+        <w:pBdr>
+          <w:top w:val="nil"/>
+          <w:left w:val="nil"/>
+          <w:bottom w:val="nil"/>
+          <w:right w:val="nil"/>
+          <w:between w:val="nil"/>
+        </w:pBdr>
+        <w:spacing w:after="0" w:line="480" w:lineRule="auto"/>
+        <w:jc w:val="both"/>
+        <w:rPr>
+          <w:rFonts w:ascii="Times New Roman" w:eastAsia="Times New Roman" w:hAnsi="Times New Roman" w:cs="Times New Roman"/>
+          <w:color w:val="000000"/>
+          <w:sz w:val="24"/>
+          <w:szCs w:val="24"/>
+        </w:rPr>
+      </w:pPr>
+    </w:p>
+    <w:p>
+      <w:pPr>
+        <w:pBdr>
+          <w:top w:val="nil"/>
+          <w:left w:val="nil"/>
+          <w:bottom w:val="nil"/>
+          <w:right w:val="nil"/>
+          <w:between w:val="nil"/>
+        </w:pBdr>
+        <w:spacing w:after="0" w:line="480" w:lineRule="auto"/>
+        <w:jc w:val="both"/>
+        <w:rPr>
+          <w:rFonts w:ascii="Times New Roman" w:eastAsia="Times New Roman" w:hAnsi="Times New Roman" w:cs="Times New Roman"/>
+          <w:color w:val="000000"/>
+          <w:sz w:val="24"/>
+          <w:szCs w:val="24"/>
+        </w:rPr>
+      </w:pPr>
+    </w:p>
+    <w:p>
+      <w:pPr>
+        <w:pBdr>
+          <w:top w:val="nil"/>
+          <w:left w:val="nil"/>
+          <w:bottom w:val="nil"/>
+          <w:right w:val="nil"/>
+          <w:between w:val="nil"/>
+        </w:pBdr>
+        <w:spacing w:after="0" w:line="480" w:lineRule="auto"/>
+        <w:jc w:val="both"/>
+        <w:rPr>
+          <w:rFonts w:ascii="Times New Roman" w:eastAsia="Times New Roman" w:hAnsi="Times New Roman" w:cs="Times New Roman"/>
+          <w:color w:val="000000"/>
+          <w:sz w:val="24"/>
+          <w:szCs w:val="24"/>
+        </w:rPr>
+      </w:pPr>
     </w:p>
     <w:p>
       <w:pPr>
@@ -8575,27 +8739,7 @@
           <w:sz w:val="24"/>
           <w:szCs w:val="24"/>
         </w:rPr>
-        <w:t xml:space="preserve">: The technologies utilised are open source, which allows anybody to contribute to them, and </w:t>
-      </w:r>
-      <w:proofErr w:type="gramStart"/>
-      <w:r>
-        <w:rPr>
-          <w:rFonts w:ascii="Times New Roman" w:eastAsia="Times New Roman" w:hAnsi="Times New Roman" w:cs="Times New Roman"/>
-          <w:color w:val="000000"/>
-          <w:sz w:val="24"/>
-          <w:szCs w:val="24"/>
-        </w:rPr>
-        <w:t>all of</w:t>
-      </w:r>
-      <w:proofErr w:type="gramEnd"/>
-      <w:r>
-        <w:rPr>
-          <w:rFonts w:ascii="Times New Roman" w:eastAsia="Times New Roman" w:hAnsi="Times New Roman" w:cs="Times New Roman"/>
-          <w:color w:val="000000"/>
-          <w:sz w:val="24"/>
-          <w:szCs w:val="24"/>
-        </w:rPr>
-        <w:t xml:space="preserve"> the hardware and software used are readily available on the market. The information gathered from the user will be kept on their local system and utilized to enhance the application's functionality and accuracy.</w:t>
+        <w:t>: The technologies utilised are open source, which allows anybody to contribute to them, and all of the hardware and software used are readily available on the market. The information gathered from the user will be kept on their local system and utilized to enhance the application's functionality and accuracy.</w:t>
       </w:r>
     </w:p>
     <w:p>
@@ -10163,7 +10307,6 @@
           <w:szCs w:val="24"/>
         </w:rPr>
       </w:pPr>
-      <w:proofErr w:type="spellStart"/>
       <w:r>
         <w:rPr>
           <w:rFonts w:ascii="Times New Roman" w:eastAsia="Times New Roman" w:hAnsi="Times New Roman" w:cs="Times New Roman"/>
@@ -10172,7 +10315,6 @@
         </w:rPr>
         <w:t>SubBytes</w:t>
       </w:r>
-      <w:proofErr w:type="spellEnd"/>
       <w:r>
         <w:rPr>
           <w:rFonts w:ascii="Times New Roman" w:eastAsia="Times New Roman" w:hAnsi="Times New Roman" w:cs="Times New Roman"/>
@@ -10204,18 +10346,8 @@
           <w:szCs w:val="24"/>
         </w:rPr>
         <w:tab/>
-        <w:t xml:space="preserve">c. </w:t>
-      </w:r>
-      <w:proofErr w:type="spellStart"/>
-      <w:r>
-        <w:rPr>
-          <w:rFonts w:ascii="Times New Roman" w:eastAsia="Times New Roman" w:hAnsi="Times New Roman" w:cs="Times New Roman"/>
-          <w:sz w:val="24"/>
-          <w:szCs w:val="24"/>
-        </w:rPr>
-        <w:t>MixColumns</w:t>
-      </w:r>
-      <w:proofErr w:type="spellEnd"/>
+        <w:t>c. MixColumns</w:t>
+      </w:r>
     </w:p>
     <w:p>
       <w:pPr>
@@ -10232,7 +10364,6 @@
           <w:szCs w:val="24"/>
         </w:rPr>
       </w:pPr>
-      <w:proofErr w:type="spellStart"/>
       <w:r>
         <w:rPr>
           <w:rFonts w:ascii="Times New Roman" w:eastAsia="Times New Roman" w:hAnsi="Times New Roman" w:cs="Times New Roman"/>
@@ -10241,7 +10372,6 @@
         </w:rPr>
         <w:t>ShiftRows</w:t>
       </w:r>
-      <w:proofErr w:type="spellEnd"/>
       <w:r>
         <w:rPr>
           <w:rFonts w:ascii="Times New Roman" w:eastAsia="Times New Roman" w:hAnsi="Times New Roman" w:cs="Times New Roman"/>
@@ -10273,18 +10403,8 @@
           <w:szCs w:val="24"/>
         </w:rPr>
         <w:tab/>
-        <w:t xml:space="preserve">d. </w:t>
-      </w:r>
-      <w:proofErr w:type="spellStart"/>
-      <w:r>
-        <w:rPr>
-          <w:rFonts w:ascii="Times New Roman" w:eastAsia="Times New Roman" w:hAnsi="Times New Roman" w:cs="Times New Roman"/>
-          <w:sz w:val="24"/>
-          <w:szCs w:val="24"/>
-        </w:rPr>
-        <w:t>AddRoundKey</w:t>
-      </w:r>
-      <w:proofErr w:type="spellEnd"/>
+        <w:t>d. AddRoundKey</w:t>
+      </w:r>
     </w:p>
     <w:p>
       <w:pPr>
@@ -11607,27 +11727,7 @@
           <w:sz w:val="24"/>
           <w:szCs w:val="24"/>
         </w:rPr>
-        <w:t xml:space="preserve">After many iterations we created a functional Graphical User Interface (GUI) for our project that is fully capable of encoding a text within a carrier image </w:t>
-      </w:r>
-      <w:proofErr w:type="gramStart"/>
-      <w:r>
-        <w:rPr>
-          <w:rFonts w:ascii="Times New Roman" w:eastAsia="Times New Roman" w:hAnsi="Times New Roman" w:cs="Times New Roman"/>
-          <w:color w:val="000000"/>
-          <w:sz w:val="24"/>
-          <w:szCs w:val="24"/>
-        </w:rPr>
-        <w:t>and also</w:t>
-      </w:r>
-      <w:proofErr w:type="gramEnd"/>
-      <w:r>
-        <w:rPr>
-          <w:rFonts w:ascii="Times New Roman" w:eastAsia="Times New Roman" w:hAnsi="Times New Roman" w:cs="Times New Roman"/>
-          <w:color w:val="000000"/>
-          <w:sz w:val="24"/>
-          <w:szCs w:val="24"/>
-        </w:rPr>
-        <w:t xml:space="preserve"> decode any encoded image and extract the text from within it.</w:t>
+        <w:t>After many iterations we created a functional Graphical User Interface (GUI) for our project that is fully capable of encoding a text within a carrier image and also decode any encoded image and extract the text from within it.</w:t>
       </w:r>
     </w:p>
     <w:p>
@@ -12429,33 +12529,15 @@
           <w:sz w:val="24"/>
           <w:szCs w:val="24"/>
         </w:rPr>
-        <w:t xml:space="preserve"> target image which will act as a carrier image </w:t>
-      </w:r>
-      <w:proofErr w:type="gramStart"/>
+        <w:t xml:space="preserve"> target image which will act as a carrier image and </w:t>
+      </w:r>
       <w:r>
         <w:rPr>
           <w:rFonts w:ascii="Times New Roman" w:hAnsi="Times New Roman" w:cs="Times New Roman"/>
           <w:sz w:val="24"/>
           <w:szCs w:val="24"/>
         </w:rPr>
-        <w:t xml:space="preserve">and </w:t>
-      </w:r>
-      <w:r>
-        <w:rPr>
-          <w:rFonts w:ascii="Times New Roman" w:hAnsi="Times New Roman" w:cs="Times New Roman"/>
-          <w:sz w:val="24"/>
-          <w:szCs w:val="24"/>
-        </w:rPr>
-        <w:t>also</w:t>
-      </w:r>
-      <w:proofErr w:type="gramEnd"/>
-      <w:r>
-        <w:rPr>
-          <w:rFonts w:ascii="Times New Roman" w:hAnsi="Times New Roman" w:cs="Times New Roman"/>
-          <w:sz w:val="24"/>
-          <w:szCs w:val="24"/>
-        </w:rPr>
-        <w:t xml:space="preserve"> enter the text you wish to hide within the carrier image. This carrier image could be either be a grayscale one or a RGB one as per the software requirements and specifications. After the text is successfully hidden within the image it is stored within a specific directory for easy retrieval and sharing it via various channels.</w:t>
+        <w:t>also enter the text you wish to hide within the carrier image. This carrier image could be either be a grayscale one or a RGB one as per the software requirements and specifications. After the text is successfully hidden within the image it is stored within a specific directory for easy retrieval and sharing it via various channels.</w:t>
       </w:r>
     </w:p>
     <w:p>
@@ -12690,25 +12772,7 @@
           <w:sz w:val="24"/>
           <w:szCs w:val="24"/>
         </w:rPr>
-        <w:t xml:space="preserve"> encounter a window </w:t>
-      </w:r>
-      <w:proofErr w:type="gramStart"/>
-      <w:r>
-        <w:rPr>
-          <w:rFonts w:ascii="Times New Roman" w:hAnsi="Times New Roman" w:cs="Times New Roman"/>
-          <w:sz w:val="24"/>
-          <w:szCs w:val="24"/>
-        </w:rPr>
-        <w:t>similar to</w:t>
-      </w:r>
-      <w:proofErr w:type="gramEnd"/>
-      <w:r>
-        <w:rPr>
-          <w:rFonts w:ascii="Times New Roman" w:hAnsi="Times New Roman" w:cs="Times New Roman"/>
-          <w:sz w:val="24"/>
-          <w:szCs w:val="24"/>
-        </w:rPr>
-        <w:t xml:space="preserve"> </w:t>
+        <w:t xml:space="preserve"> encounter a window similar to </w:t>
       </w:r>
       <w:r>
         <w:rPr>
@@ -14574,41 +14638,13 @@
         </w:rPr>
         <w:t xml:space="preserve">, </w:t>
       </w:r>
-      <w:proofErr w:type="spellStart"/>
-      <w:r>
-        <w:rPr>
-          <w:rFonts w:ascii="Times New Roman" w:eastAsia="Times New Roman" w:hAnsi="Times New Roman" w:cs="Times New Roman"/>
-          <w:sz w:val="24"/>
-          <w:szCs w:val="24"/>
-        </w:rPr>
-        <w:t>Xiaolong</w:t>
-      </w:r>
-      <w:proofErr w:type="spellEnd"/>
-      <w:r>
-        <w:rPr>
-          <w:rFonts w:ascii="Times New Roman" w:eastAsia="Times New Roman" w:hAnsi="Times New Roman" w:cs="Times New Roman"/>
-          <w:sz w:val="24"/>
-          <w:szCs w:val="24"/>
-        </w:rPr>
-        <w:t xml:space="preserve"> Li, Yang Xiang, </w:t>
-      </w:r>
-      <w:proofErr w:type="spellStart"/>
-      <w:r>
-        <w:rPr>
-          <w:rFonts w:ascii="Times New Roman" w:eastAsia="Times New Roman" w:hAnsi="Times New Roman" w:cs="Times New Roman"/>
-          <w:sz w:val="24"/>
-          <w:szCs w:val="24"/>
-        </w:rPr>
-        <w:t>Wanlei</w:t>
-      </w:r>
-      <w:proofErr w:type="spellEnd"/>
-      <w:r>
-        <w:rPr>
-          <w:rFonts w:ascii="Times New Roman" w:eastAsia="Times New Roman" w:hAnsi="Times New Roman" w:cs="Times New Roman"/>
-          <w:sz w:val="24"/>
-          <w:szCs w:val="24"/>
-        </w:rPr>
-        <w:t xml:space="preserve"> Zhou</w:t>
+      <w:r>
+        <w:rPr>
+          <w:rFonts w:ascii="Times New Roman" w:eastAsia="Times New Roman" w:hAnsi="Times New Roman" w:cs="Times New Roman"/>
+          <w:sz w:val="24"/>
+          <w:szCs w:val="24"/>
+        </w:rPr>
+        <w:t>Xiaolong Li, Yang Xiang, Wanlei Zhou</w:t>
       </w:r>
       <w:r>
         <w:rPr>
@@ -14748,25 +14784,7 @@
           <w:sz w:val="24"/>
           <w:szCs w:val="24"/>
         </w:rPr>
-        <w:t>10.26483/</w:t>
-      </w:r>
-      <w:proofErr w:type="gramStart"/>
-      <w:r>
-        <w:rPr>
-          <w:rFonts w:ascii="Times New Roman" w:eastAsia="Times New Roman" w:hAnsi="Times New Roman" w:cs="Times New Roman"/>
-          <w:sz w:val="24"/>
-          <w:szCs w:val="24"/>
-        </w:rPr>
-        <w:t>ijarcs.v</w:t>
-      </w:r>
-      <w:proofErr w:type="gramEnd"/>
-      <w:r>
-        <w:rPr>
-          <w:rFonts w:ascii="Times New Roman" w:eastAsia="Times New Roman" w:hAnsi="Times New Roman" w:cs="Times New Roman"/>
-          <w:sz w:val="24"/>
-          <w:szCs w:val="24"/>
-        </w:rPr>
-        <w:t>11i9.7262</w:t>
+        <w:t>10.26483/ijarcs.v11i9.7262</w:t>
       </w:r>
     </w:p>
     <w:p>
@@ -14804,70 +14822,14 @@
         </w:rPr>
         <w:t xml:space="preserve">, </w:t>
       </w:r>
-      <w:proofErr w:type="spellStart"/>
-      <w:r>
-        <w:rPr>
-          <w:rFonts w:ascii="Times New Roman" w:eastAsia="Times New Roman" w:hAnsi="Times New Roman" w:cs="Times New Roman"/>
-          <w:sz w:val="24"/>
-          <w:szCs w:val="24"/>
-        </w:rPr>
-        <w:t>Nisreen</w:t>
-      </w:r>
-      <w:proofErr w:type="spellEnd"/>
-      <w:r>
-        <w:rPr>
-          <w:rFonts w:ascii="Times New Roman" w:eastAsia="Times New Roman" w:hAnsi="Times New Roman" w:cs="Times New Roman"/>
-          <w:sz w:val="24"/>
-          <w:szCs w:val="24"/>
-        </w:rPr>
-        <w:t xml:space="preserve"> I. Yassin, </w:t>
-      </w:r>
-      <w:proofErr w:type="spellStart"/>
-      <w:r>
-        <w:rPr>
-          <w:rFonts w:ascii="Times New Roman" w:eastAsia="Times New Roman" w:hAnsi="Times New Roman" w:cs="Times New Roman"/>
-          <w:sz w:val="24"/>
-          <w:szCs w:val="24"/>
-        </w:rPr>
-        <w:t>Maen</w:t>
-      </w:r>
-      <w:proofErr w:type="spellEnd"/>
-      <w:r>
-        <w:rPr>
-          <w:rFonts w:ascii="Times New Roman" w:eastAsia="Times New Roman" w:hAnsi="Times New Roman" w:cs="Times New Roman"/>
-          <w:sz w:val="24"/>
-          <w:szCs w:val="24"/>
-        </w:rPr>
-        <w:t xml:space="preserve"> M. Al Assaf, Ghazali </w:t>
-      </w:r>
-      <w:proofErr w:type="spellStart"/>
-      <w:r>
-        <w:rPr>
-          <w:rFonts w:ascii="Times New Roman" w:eastAsia="Times New Roman" w:hAnsi="Times New Roman" w:cs="Times New Roman"/>
-          <w:sz w:val="24"/>
-          <w:szCs w:val="24"/>
-        </w:rPr>
-        <w:t>Sulong</w:t>
-      </w:r>
-      <w:proofErr w:type="spellEnd"/>
-      <w:r>
-        <w:rPr>
-          <w:rFonts w:ascii="Times New Roman" w:eastAsia="Times New Roman" w:hAnsi="Times New Roman" w:cs="Times New Roman"/>
-          <w:sz w:val="24"/>
-          <w:szCs w:val="24"/>
-        </w:rPr>
-        <w:t xml:space="preserve">, A. </w:t>
-      </w:r>
-      <w:proofErr w:type="spellStart"/>
-      <w:r>
-        <w:rPr>
-          <w:rFonts w:ascii="Times New Roman" w:eastAsia="Times New Roman" w:hAnsi="Times New Roman" w:cs="Times New Roman"/>
-          <w:sz w:val="24"/>
-          <w:szCs w:val="24"/>
-        </w:rPr>
-        <w:t>Manaf</w:t>
-      </w:r>
-      <w:proofErr w:type="spellEnd"/>
+      <w:r>
+        <w:rPr>
+          <w:rFonts w:ascii="Times New Roman" w:eastAsia="Times New Roman" w:hAnsi="Times New Roman" w:cs="Times New Roman"/>
+          <w:sz w:val="24"/>
+          <w:szCs w:val="24"/>
+        </w:rPr>
+        <w:t>Nisreen I. Yassin, Maen M. Al Assaf, Ghazali Sulong, A. Manaf</w:t>
+      </w:r>
       <w:r>
         <w:rPr>
           <w:rFonts w:ascii="Times New Roman" w:eastAsia="Times New Roman" w:hAnsi="Times New Roman" w:cs="Times New Roman"/>
@@ -15001,25 +14963,7 @@
           <w:sz w:val="24"/>
           <w:szCs w:val="24"/>
         </w:rPr>
-        <w:t xml:space="preserve">Ferguson, N., </w:t>
-      </w:r>
-      <w:proofErr w:type="spellStart"/>
-      <w:r>
-        <w:rPr>
-          <w:rFonts w:ascii="Times New Roman" w:eastAsia="Times New Roman" w:hAnsi="Times New Roman" w:cs="Times New Roman"/>
-          <w:sz w:val="24"/>
-          <w:szCs w:val="24"/>
-        </w:rPr>
-        <w:t>Schneier</w:t>
-      </w:r>
-      <w:proofErr w:type="spellEnd"/>
-      <w:r>
-        <w:rPr>
-          <w:rFonts w:ascii="Times New Roman" w:eastAsia="Times New Roman" w:hAnsi="Times New Roman" w:cs="Times New Roman"/>
-          <w:sz w:val="24"/>
-          <w:szCs w:val="24"/>
-        </w:rPr>
-        <w:t>, B., &amp; Kohno, T. (2010). Cryptography engineering: Design principles and practical applications. Wiley.</w:t>
+        <w:t>Ferguson, N., Schneier, B., &amp; Kohno, T. (2010). Cryptography engineering: Design principles and practical applications. Wiley.</w:t>
       </w:r>
     </w:p>
     <w:p>
@@ -15041,41 +14985,13 @@
         </w:rPr>
         <w:t xml:space="preserve">[7] </w:t>
       </w:r>
-      <w:proofErr w:type="spellStart"/>
-      <w:r>
-        <w:rPr>
-          <w:rFonts w:ascii="Times New Roman" w:eastAsia="Times New Roman" w:hAnsi="Times New Roman" w:cs="Times New Roman"/>
-          <w:sz w:val="24"/>
-          <w:szCs w:val="24"/>
-        </w:rPr>
-        <w:t>Samavi</w:t>
-      </w:r>
-      <w:proofErr w:type="spellEnd"/>
-      <w:r>
-        <w:rPr>
-          <w:rFonts w:ascii="Times New Roman" w:eastAsia="Times New Roman" w:hAnsi="Times New Roman" w:cs="Times New Roman"/>
-          <w:sz w:val="24"/>
-          <w:szCs w:val="24"/>
-        </w:rPr>
-        <w:t xml:space="preserve">, S., Karimi, N., &amp; </w:t>
-      </w:r>
-      <w:proofErr w:type="spellStart"/>
-      <w:r>
-        <w:rPr>
-          <w:rFonts w:ascii="Times New Roman" w:eastAsia="Times New Roman" w:hAnsi="Times New Roman" w:cs="Times New Roman"/>
-          <w:sz w:val="24"/>
-          <w:szCs w:val="24"/>
-        </w:rPr>
-        <w:t>Soroushmehr</w:t>
-      </w:r>
-      <w:proofErr w:type="spellEnd"/>
-      <w:r>
-        <w:rPr>
-          <w:rFonts w:ascii="Times New Roman" w:eastAsia="Times New Roman" w:hAnsi="Times New Roman" w:cs="Times New Roman"/>
-          <w:sz w:val="24"/>
-          <w:szCs w:val="24"/>
-        </w:rPr>
-        <w:t>, S. M. R. (2018). A review on medical image encryption techniques. Journal of Medical Systems, 42(7), 118.</w:t>
+      <w:r>
+        <w:rPr>
+          <w:rFonts w:ascii="Times New Roman" w:eastAsia="Times New Roman" w:hAnsi="Times New Roman" w:cs="Times New Roman"/>
+          <w:sz w:val="24"/>
+          <w:szCs w:val="24"/>
+        </w:rPr>
+        <w:t>Samavi, S., Karimi, N., &amp; Soroushmehr, S. M. R. (2018). A review on medical image encryption techniques. Journal of Medical Systems, 42(7), 118.</w:t>
       </w:r>
     </w:p>
     <w:p>
@@ -15103,43 +15019,7 @@
           <w:sz w:val="24"/>
           <w:szCs w:val="24"/>
         </w:rPr>
-        <w:t xml:space="preserve">Mamatha, T., </w:t>
-      </w:r>
-      <w:proofErr w:type="spellStart"/>
-      <w:r>
-        <w:rPr>
-          <w:rFonts w:ascii="Times New Roman" w:eastAsia="Times New Roman" w:hAnsi="Times New Roman" w:cs="Times New Roman"/>
-          <w:sz w:val="24"/>
-          <w:szCs w:val="24"/>
-        </w:rPr>
-        <w:t>Rajan</w:t>
-      </w:r>
-      <w:proofErr w:type="spellEnd"/>
-      <w:r>
-        <w:rPr>
-          <w:rFonts w:ascii="Times New Roman" w:eastAsia="Times New Roman" w:hAnsi="Times New Roman" w:cs="Times New Roman"/>
-          <w:sz w:val="24"/>
-          <w:szCs w:val="24"/>
-        </w:rPr>
-        <w:t xml:space="preserve">, C., &amp; </w:t>
-      </w:r>
-      <w:proofErr w:type="spellStart"/>
-      <w:r>
-        <w:rPr>
-          <w:rFonts w:ascii="Times New Roman" w:eastAsia="Times New Roman" w:hAnsi="Times New Roman" w:cs="Times New Roman"/>
-          <w:sz w:val="24"/>
-          <w:szCs w:val="24"/>
-        </w:rPr>
-        <w:t>Gopinathan</w:t>
-      </w:r>
-      <w:proofErr w:type="spellEnd"/>
-      <w:r>
-        <w:rPr>
-          <w:rFonts w:ascii="Times New Roman" w:eastAsia="Times New Roman" w:hAnsi="Times New Roman" w:cs="Times New Roman"/>
-          <w:sz w:val="24"/>
-          <w:szCs w:val="24"/>
-        </w:rPr>
-        <w:t>, M. (2015). Secure and efficient medical image transmission using steganography. In 2015 International Conference on Innovations in Information, Embedded and Communication Systems (ICIIECS) (pp. 1-5). IEEE.</w:t>
+        <w:t>Mamatha, T., Rajan, C., &amp; Gopinathan, M. (2015). Secure and efficient medical image transmission using steganography. In 2015 International Conference on Innovations in Information, Embedded and Communication Systems (ICIIECS) (pp. 1-5). IEEE.</w:t>
       </w:r>
       <w:r>
         <w:rPr>
@@ -15183,25 +15063,7 @@
           <w:sz w:val="24"/>
           <w:szCs w:val="24"/>
         </w:rPr>
-        <w:t xml:space="preserve">Bender, W., </w:t>
-      </w:r>
-      <w:proofErr w:type="spellStart"/>
-      <w:r>
-        <w:rPr>
-          <w:rFonts w:ascii="Times New Roman" w:eastAsia="Times New Roman" w:hAnsi="Times New Roman" w:cs="Times New Roman"/>
-          <w:sz w:val="24"/>
-          <w:szCs w:val="24"/>
-        </w:rPr>
-        <w:t>Gruhl</w:t>
-      </w:r>
-      <w:proofErr w:type="spellEnd"/>
-      <w:r>
-        <w:rPr>
-          <w:rFonts w:ascii="Times New Roman" w:eastAsia="Times New Roman" w:hAnsi="Times New Roman" w:cs="Times New Roman"/>
-          <w:sz w:val="24"/>
-          <w:szCs w:val="24"/>
-        </w:rPr>
-        <w:t>, D., Morimoto, N., &amp; Lu, A. (1996). Techniques for data hiding. IBM Systems Journal, 35(3.4), 313-336.</w:t>
+        <w:t>Bender, W., Gruhl, D., Morimoto, N., &amp; Lu, A. (1996). Techniques for data hiding. IBM Systems Journal, 35(3.4), 313-336.</w:t>
       </w:r>
     </w:p>
     <w:p>
@@ -15223,41 +15085,13 @@
         </w:rPr>
         <w:t xml:space="preserve">[10] </w:t>
       </w:r>
-      <w:proofErr w:type="spellStart"/>
-      <w:r>
-        <w:rPr>
-          <w:rFonts w:ascii="Times New Roman" w:eastAsia="Times New Roman" w:hAnsi="Times New Roman" w:cs="Times New Roman"/>
-          <w:sz w:val="24"/>
-          <w:szCs w:val="24"/>
-        </w:rPr>
-        <w:t>Podilchuk</w:t>
-      </w:r>
-      <w:proofErr w:type="spellEnd"/>
-      <w:r>
-        <w:rPr>
-          <w:rFonts w:ascii="Times New Roman" w:eastAsia="Times New Roman" w:hAnsi="Times New Roman" w:cs="Times New Roman"/>
-          <w:sz w:val="24"/>
-          <w:szCs w:val="24"/>
-        </w:rPr>
-        <w:t xml:space="preserve">, C. I., &amp; </w:t>
-      </w:r>
-      <w:proofErr w:type="spellStart"/>
-      <w:r>
-        <w:rPr>
-          <w:rFonts w:ascii="Times New Roman" w:eastAsia="Times New Roman" w:hAnsi="Times New Roman" w:cs="Times New Roman"/>
-          <w:sz w:val="24"/>
-          <w:szCs w:val="24"/>
-        </w:rPr>
-        <w:t>Delp</w:t>
-      </w:r>
-      <w:proofErr w:type="spellEnd"/>
-      <w:r>
-        <w:rPr>
-          <w:rFonts w:ascii="Times New Roman" w:eastAsia="Times New Roman" w:hAnsi="Times New Roman" w:cs="Times New Roman"/>
-          <w:sz w:val="24"/>
-          <w:szCs w:val="24"/>
-        </w:rPr>
-        <w:t>, E. J. (2001). Digital watermarking: Algorithms and applications. IEEE Signal Processing Magazine, 18(4), 33-46</w:t>
+      <w:r>
+        <w:rPr>
+          <w:rFonts w:ascii="Times New Roman" w:eastAsia="Times New Roman" w:hAnsi="Times New Roman" w:cs="Times New Roman"/>
+          <w:sz w:val="24"/>
+          <w:szCs w:val="24"/>
+        </w:rPr>
+        <w:t>Podilchuk, C. I., &amp; Delp, E. J. (2001). Digital watermarking: Algorithms and applications. IEEE Signal Processing Magazine, 18(4), 33-46</w:t>
       </w:r>
       <w:r>
         <w:rPr>
@@ -15312,23 +15146,13 @@
         </w:rPr>
         <w:t xml:space="preserve">] </w:t>
       </w:r>
-      <w:proofErr w:type="spellStart"/>
-      <w:r>
-        <w:rPr>
-          <w:rFonts w:ascii="Times New Roman" w:eastAsia="Times New Roman" w:hAnsi="Times New Roman" w:cs="Times New Roman"/>
-          <w:sz w:val="24"/>
-          <w:szCs w:val="24"/>
-        </w:rPr>
-        <w:t>Wayner</w:t>
-      </w:r>
-      <w:proofErr w:type="spellEnd"/>
-      <w:r>
-        <w:rPr>
-          <w:rFonts w:ascii="Times New Roman" w:eastAsia="Times New Roman" w:hAnsi="Times New Roman" w:cs="Times New Roman"/>
-          <w:sz w:val="24"/>
-          <w:szCs w:val="24"/>
-        </w:rPr>
-        <w:t>, P. (2002). Disappearing cryptography: Information hiding: Steganography &amp; watermarking. Morgan Kaufmann.</w:t>
+      <w:r>
+        <w:rPr>
+          <w:rFonts w:ascii="Times New Roman" w:eastAsia="Times New Roman" w:hAnsi="Times New Roman" w:cs="Times New Roman"/>
+          <w:sz w:val="24"/>
+          <w:szCs w:val="24"/>
+        </w:rPr>
+        <w:t>Wayner, P. (2002). Disappearing cryptography: Information hiding: Steganography &amp; watermarking. Morgan Kaufmann.</w:t>
       </w:r>
       <w:r>
         <w:rPr>
@@ -15381,23 +15205,13 @@
         </w:rPr>
         <w:t xml:space="preserve">[12] </w:t>
       </w:r>
-      <w:proofErr w:type="spellStart"/>
-      <w:r>
-        <w:rPr>
-          <w:rFonts w:ascii="Times New Roman" w:eastAsia="Times New Roman" w:hAnsi="Times New Roman" w:cs="Times New Roman"/>
-          <w:sz w:val="24"/>
-          <w:szCs w:val="24"/>
-        </w:rPr>
-        <w:t>Fridrich</w:t>
-      </w:r>
-      <w:proofErr w:type="spellEnd"/>
-      <w:r>
-        <w:rPr>
-          <w:rFonts w:ascii="Times New Roman" w:eastAsia="Times New Roman" w:hAnsi="Times New Roman" w:cs="Times New Roman"/>
-          <w:sz w:val="24"/>
-          <w:szCs w:val="24"/>
-        </w:rPr>
-        <w:t>, J. (2009). Steganography in digital media: Principles, algorithms, and applications (2nd ed.). Cambridge University Press.</w:t>
+      <w:r>
+        <w:rPr>
+          <w:rFonts w:ascii="Times New Roman" w:eastAsia="Times New Roman" w:hAnsi="Times New Roman" w:cs="Times New Roman"/>
+          <w:sz w:val="24"/>
+          <w:szCs w:val="24"/>
+        </w:rPr>
+        <w:t>Fridrich, J. (2009). Steganography in digital media: Principles, algorithms, and applications (2nd ed.). Cambridge University Press.</w:t>
       </w:r>
     </w:p>
     <w:p>
@@ -15425,25 +15239,7 @@
           <w:sz w:val="24"/>
           <w:szCs w:val="24"/>
         </w:rPr>
-        <w:t xml:space="preserve">Daemen, J., &amp; </w:t>
-      </w:r>
-      <w:proofErr w:type="spellStart"/>
-      <w:r>
-        <w:rPr>
-          <w:rFonts w:ascii="Times New Roman" w:eastAsia="Times New Roman" w:hAnsi="Times New Roman" w:cs="Times New Roman"/>
-          <w:sz w:val="24"/>
-          <w:szCs w:val="24"/>
-        </w:rPr>
-        <w:t>Rijmen</w:t>
-      </w:r>
-      <w:proofErr w:type="spellEnd"/>
-      <w:r>
-        <w:rPr>
-          <w:rFonts w:ascii="Times New Roman" w:eastAsia="Times New Roman" w:hAnsi="Times New Roman" w:cs="Times New Roman"/>
-          <w:sz w:val="24"/>
-          <w:szCs w:val="24"/>
-        </w:rPr>
-        <w:t>, V. (2002). The Design of Rijndael: AES - The Advanced Encryption Standard. Springer.</w:t>
+        <w:t>Daemen, J., &amp; Rijmen, V. (2002). The Design of Rijndael: AES - The Advanced Encryption Standard. Springer.</w:t>
       </w:r>
     </w:p>
     <w:p>
@@ -15471,25 +15267,7 @@
           <w:sz w:val="24"/>
           <w:szCs w:val="24"/>
         </w:rPr>
-        <w:t xml:space="preserve">Daemen, J., &amp; </w:t>
-      </w:r>
-      <w:proofErr w:type="spellStart"/>
-      <w:r>
-        <w:rPr>
-          <w:rFonts w:ascii="Times New Roman" w:eastAsia="Times New Roman" w:hAnsi="Times New Roman" w:cs="Times New Roman"/>
-          <w:sz w:val="24"/>
-          <w:szCs w:val="24"/>
-        </w:rPr>
-        <w:t>Rijmen</w:t>
-      </w:r>
-      <w:proofErr w:type="spellEnd"/>
-      <w:r>
-        <w:rPr>
-          <w:rFonts w:ascii="Times New Roman" w:eastAsia="Times New Roman" w:hAnsi="Times New Roman" w:cs="Times New Roman"/>
-          <w:sz w:val="24"/>
-          <w:szCs w:val="24"/>
-        </w:rPr>
-        <w:t>, V. (2002). The Design of Rijndael: AES - The Advanced Encryption Standard. Springer.</w:t>
+        <w:t>Daemen, J., &amp; Rijmen, V. (2002). The Design of Rijndael: AES - The Advanced Encryption Standard. Springer.</w:t>
       </w:r>
     </w:p>
     <w:p>
@@ -15517,25 +15295,7 @@
           <w:sz w:val="24"/>
           <w:szCs w:val="24"/>
         </w:rPr>
-        <w:t xml:space="preserve">Ahmed, N., Natarajan, T., &amp; Rao, K. R. (1974). Discrete cosine </w:t>
-      </w:r>
-      <w:proofErr w:type="gramStart"/>
-      <w:r>
-        <w:rPr>
-          <w:rFonts w:ascii="Times New Roman" w:eastAsia="Times New Roman" w:hAnsi="Times New Roman" w:cs="Times New Roman"/>
-          <w:sz w:val="24"/>
-          <w:szCs w:val="24"/>
-        </w:rPr>
-        <w:t>transform</w:t>
-      </w:r>
-      <w:proofErr w:type="gramEnd"/>
-      <w:r>
-        <w:rPr>
-          <w:rFonts w:ascii="Times New Roman" w:eastAsia="Times New Roman" w:hAnsi="Times New Roman" w:cs="Times New Roman"/>
-          <w:sz w:val="24"/>
-          <w:szCs w:val="24"/>
-        </w:rPr>
-        <w:t>. IEEE Transactions on Computers, 23(1), 90-93.</w:t>
+        <w:t>Ahmed, N., Natarajan, T., &amp; Rao, K. R. (1974). Discrete cosine transform. IEEE Transactions on Computers, 23(1), 90-93.</w:t>
       </w:r>
       <w:r>
         <w:rPr>
@@ -16248,7 +16008,6 @@
           <w:szCs w:val="28"/>
         </w:rPr>
       </w:pPr>
-      <w:proofErr w:type="spellStart"/>
       <w:r>
         <w:rPr>
           <w:rFonts w:ascii="Times New Roman" w:eastAsia="Times New Roman" w:hAnsi="Times New Roman" w:cs="Times New Roman"/>
@@ -16258,7 +16017,6 @@
         </w:rPr>
         <w:t>Shreyash</w:t>
       </w:r>
-      <w:proofErr w:type="spellEnd"/>
       <w:r>
         <w:rPr>
           <w:rFonts w:ascii="Times New Roman" w:eastAsia="Times New Roman" w:hAnsi="Times New Roman" w:cs="Times New Roman"/>
@@ -16380,6 +16138,7 @@
       <w:pgNumType w:start="1"/>
       <w:cols w:space="720"/>
       <w:titlePg/>
+      <w:docGrid w:linePitch="299"/>
     </w:sectPr>
   </w:body>
 </w:document>
@@ -16412,70 +16171,74 @@
 
 <file path=word/footer1.xml><?xml version="1.0" encoding="utf-8"?>
 <w:ftr xmlns:wpc="http://schemas.microsoft.com/office/word/2010/wordprocessingCanvas" xmlns:cx="http://schemas.microsoft.com/office/drawing/2014/chartex" xmlns:cx1="http://schemas.microsoft.com/office/drawing/2015/9/8/chartex" xmlns:cx2="http://schemas.microsoft.com/office/drawing/2015/10/21/chartex" xmlns:cx3="http://schemas.microsoft.com/office/drawing/2016/5/9/chartex" xmlns:cx4="http://schemas.microsoft.com/office/drawing/2016/5/10/chartex" xmlns:cx5="http://schemas.microsoft.com/office/drawing/2016/5/11/chartex" xmlns:cx6="http://schemas.microsoft.com/office/drawing/2016/5/12/chartex" xmlns:cx7="http://schemas.microsoft.com/office/drawing/2016/5/13/chartex" xmlns:cx8="http://schemas.microsoft.com/office/drawing/2016/5/14/chartex" xmlns:mc="http://schemas.openxmlformats.org/markup-compatibility/2006" xmlns:aink="http://schemas.microsoft.com/office/drawing/2016/ink" xmlns:am3d="http://schemas.microsoft.com/office/drawing/2017/model3d" xmlns:o="urn:schemas-microsoft-com:office:office" xmlns:oel="http://schemas.microsoft.com/office/2019/extlst" xmlns:r="http://schemas.openxmlformats.org/officeDocument/2006/relationships" xmlns:m="http://schemas.openxmlformats.org/officeDocument/2006/math" xmlns:v="urn:schemas-microsoft-com:vml" xmlns:wp14="http://schemas.microsoft.com/office/word/2010/wordprocessingDrawing" xmlns:wp="http://schemas.openxmlformats.org/drawingml/2006/wordprocessingDrawing" xmlns:w10="urn:schemas-microsoft-com:office:word" xmlns:w="http://schemas.openxmlformats.org/wordprocessingml/2006/main" xmlns:w14="http://schemas.microsoft.com/office/word/2010/wordml" xmlns:w15="http://schemas.microsoft.com/office/word/2012/wordml" xmlns:w16cex="http://schemas.microsoft.com/office/word/2018/wordml/cex" xmlns:w16cid="http://schemas.microsoft.com/office/word/2016/wordml/cid" xmlns:w16="http://schemas.microsoft.com/office/word/2018/wordml" xmlns:w16sdtdh="http://schemas.microsoft.com/office/word/2020/wordml/sdtdatahash" xmlns:w16se="http://schemas.microsoft.com/office/word/2015/wordml/symex" xmlns:wpg="http://schemas.microsoft.com/office/word/2010/wordprocessingGroup" xmlns:wpi="http://schemas.microsoft.com/office/word/2010/wordprocessingInk" xmlns:wne="http://schemas.microsoft.com/office/word/2006/wordml" xmlns:wps="http://schemas.microsoft.com/office/word/2010/wordprocessingShape" mc:Ignorable="w14 w15 w16se w16cid w16 w16cex w16sdtdh wp14">
-  <w:p>
-    <w:pPr>
-      <w:pBdr>
-        <w:top w:val="single" w:sz="4" w:space="1" w:color="D9D9D9"/>
-        <w:left w:val="nil"/>
-        <w:bottom w:val="nil"/>
-        <w:right w:val="nil"/>
-        <w:between w:val="nil"/>
-      </w:pBdr>
-      <w:tabs>
-        <w:tab w:val="center" w:pos="4513"/>
-        <w:tab w:val="right" w:pos="9026"/>
-      </w:tabs>
-      <w:spacing w:after="0" w:line="240" w:lineRule="auto"/>
+  <w:sdt>
+    <w:sdtPr>
+      <w:id w:val="-615439637"/>
+      <w:docPartObj>
+        <w:docPartGallery w:val="Page Numbers (Bottom of Page)"/>
+        <w:docPartUnique/>
+      </w:docPartObj>
+    </w:sdtPr>
+    <w:sdtEndPr>
       <w:rPr>
-        <w:b/>
-        <w:color w:val="000000"/>
+        <w:color w:val="7F7F7F" w:themeColor="background1" w:themeShade="7F"/>
+        <w:spacing w:val="60"/>
       </w:rPr>
-    </w:pPr>
-    <w:r>
-      <w:rPr>
-        <w:color w:val="000000"/>
-      </w:rPr>
-      <w:fldChar w:fldCharType="begin"/>
-    </w:r>
-    <w:r>
-      <w:rPr>
-        <w:color w:val="000000"/>
-      </w:rPr>
-      <w:instrText>PAGE</w:instrText>
-    </w:r>
-    <w:r>
-      <w:rPr>
-        <w:color w:val="000000"/>
-      </w:rPr>
-      <w:fldChar w:fldCharType="separate"/>
-    </w:r>
-    <w:r>
-      <w:rPr>
-        <w:noProof/>
-        <w:color w:val="000000"/>
-      </w:rPr>
-      <w:t>2</w:t>
-    </w:r>
-    <w:r>
-      <w:rPr>
-        <w:color w:val="000000"/>
-      </w:rPr>
-      <w:fldChar w:fldCharType="end"/>
-    </w:r>
-    <w:r>
-      <w:rPr>
-        <w:b/>
-        <w:color w:val="000000"/>
-      </w:rPr>
-      <w:t xml:space="preserve"> | </w:t>
-    </w:r>
-    <w:r>
-      <w:rPr>
-        <w:color w:val="7F7F7F"/>
-      </w:rPr>
-      <w:t>Page</w:t>
-    </w:r>
-  </w:p>
+    </w:sdtEndPr>
+    <w:sdtContent>
+      <w:p>
+        <w:pPr>
+          <w:pStyle w:val="Footer"/>
+          <w:pBdr>
+            <w:top w:val="single" w:sz="4" w:space="1" w:color="D9D9D9" w:themeColor="background1" w:themeShade="D9"/>
+          </w:pBdr>
+          <w:rPr>
+            <w:b/>
+            <w:bCs/>
+          </w:rPr>
+        </w:pPr>
+        <w:r>
+          <w:fldChar w:fldCharType="begin"/>
+        </w:r>
+        <w:r>
+          <w:instrText xml:space="preserve"> PAGE   \* MERGEFORMAT </w:instrText>
+        </w:r>
+        <w:r>
+          <w:fldChar w:fldCharType="separate"/>
+        </w:r>
+        <w:r>
+          <w:rPr>
+            <w:b/>
+            <w:bCs/>
+            <w:noProof/>
+          </w:rPr>
+          <w:t>2</w:t>
+        </w:r>
+        <w:r>
+          <w:rPr>
+            <w:b/>
+            <w:bCs/>
+            <w:noProof/>
+          </w:rPr>
+          <w:fldChar w:fldCharType="end"/>
+        </w:r>
+        <w:r>
+          <w:rPr>
+            <w:b/>
+            <w:bCs/>
+          </w:rPr>
+          <w:t xml:space="preserve"> | </w:t>
+        </w:r>
+        <w:r>
+          <w:rPr>
+            <w:color w:val="7F7F7F" w:themeColor="background1" w:themeShade="7F"/>
+            <w:spacing w:val="60"/>
+          </w:rPr>
+          <w:t>Page</w:t>
+        </w:r>
+      </w:p>
+    </w:sdtContent>
+  </w:sdt>
   <w:p>
     <w:pPr>
       <w:pBdr>
@@ -16501,70 +16264,6 @@
 
 <file path=word/footer2.xml><?xml version="1.0" encoding="utf-8"?>
 <w:ftr xmlns:wpc="http://schemas.microsoft.com/office/word/2010/wordprocessingCanvas" xmlns:cx="http://schemas.microsoft.com/office/drawing/2014/chartex" xmlns:cx1="http://schemas.microsoft.com/office/drawing/2015/9/8/chartex" xmlns:cx2="http://schemas.microsoft.com/office/drawing/2015/10/21/chartex" xmlns:cx3="http://schemas.microsoft.com/office/drawing/2016/5/9/chartex" xmlns:cx4="http://schemas.microsoft.com/office/drawing/2016/5/10/chartex" xmlns:cx5="http://schemas.microsoft.com/office/drawing/2016/5/11/chartex" xmlns:cx6="http://schemas.microsoft.com/office/drawing/2016/5/12/chartex" xmlns:cx7="http://schemas.microsoft.com/office/drawing/2016/5/13/chartex" xmlns:cx8="http://schemas.microsoft.com/office/drawing/2016/5/14/chartex" xmlns:mc="http://schemas.openxmlformats.org/markup-compatibility/2006" xmlns:aink="http://schemas.microsoft.com/office/drawing/2016/ink" xmlns:am3d="http://schemas.microsoft.com/office/drawing/2017/model3d" xmlns:o="urn:schemas-microsoft-com:office:office" xmlns:oel="http://schemas.microsoft.com/office/2019/extlst" xmlns:r="http://schemas.openxmlformats.org/officeDocument/2006/relationships" xmlns:m="http://schemas.openxmlformats.org/officeDocument/2006/math" xmlns:v="urn:schemas-microsoft-com:vml" xmlns:wp14="http://schemas.microsoft.com/office/word/2010/wordprocessingDrawing" xmlns:wp="http://schemas.openxmlformats.org/drawingml/2006/wordprocessingDrawing" xmlns:w10="urn:schemas-microsoft-com:office:word" xmlns:w="http://schemas.openxmlformats.org/wordprocessingml/2006/main" xmlns:w14="http://schemas.microsoft.com/office/word/2010/wordml" xmlns:w15="http://schemas.microsoft.com/office/word/2012/wordml" xmlns:w16cex="http://schemas.microsoft.com/office/word/2018/wordml/cex" xmlns:w16cid="http://schemas.microsoft.com/office/word/2016/wordml/cid" xmlns:w16="http://schemas.microsoft.com/office/word/2018/wordml" xmlns:w16sdtdh="http://schemas.microsoft.com/office/word/2020/wordml/sdtdatahash" xmlns:w16se="http://schemas.microsoft.com/office/word/2015/wordml/symex" xmlns:wpg="http://schemas.microsoft.com/office/word/2010/wordprocessingGroup" xmlns:wpi="http://schemas.microsoft.com/office/word/2010/wordprocessingInk" xmlns:wne="http://schemas.microsoft.com/office/word/2006/wordml" xmlns:wps="http://schemas.microsoft.com/office/word/2010/wordprocessingShape" mc:Ignorable="w14 w15 w16se w16cid w16 w16cex w16sdtdh wp14">
-  <w:p>
-    <w:pPr>
-      <w:pBdr>
-        <w:top w:val="single" w:sz="4" w:space="1" w:color="D9D9D9"/>
-        <w:left w:val="nil"/>
-        <w:bottom w:val="nil"/>
-        <w:right w:val="nil"/>
-        <w:between w:val="nil"/>
-      </w:pBdr>
-      <w:tabs>
-        <w:tab w:val="center" w:pos="4513"/>
-        <w:tab w:val="right" w:pos="9026"/>
-      </w:tabs>
-      <w:spacing w:after="0" w:line="240" w:lineRule="auto"/>
-      <w:rPr>
-        <w:b/>
-        <w:color w:val="000000"/>
-      </w:rPr>
-    </w:pPr>
-    <w:r>
-      <w:rPr>
-        <w:color w:val="000000"/>
-      </w:rPr>
-      <w:fldChar w:fldCharType="begin"/>
-    </w:r>
-    <w:r>
-      <w:rPr>
-        <w:color w:val="000000"/>
-      </w:rPr>
-      <w:instrText>PAGE</w:instrText>
-    </w:r>
-    <w:r>
-      <w:rPr>
-        <w:color w:val="000000"/>
-      </w:rPr>
-      <w:fldChar w:fldCharType="separate"/>
-    </w:r>
-    <w:r>
-      <w:rPr>
-        <w:noProof/>
-        <w:color w:val="000000"/>
-      </w:rPr>
-      <w:t>1</w:t>
-    </w:r>
-    <w:r>
-      <w:rPr>
-        <w:color w:val="000000"/>
-      </w:rPr>
-      <w:fldChar w:fldCharType="end"/>
-    </w:r>
-    <w:r>
-      <w:rPr>
-        <w:b/>
-        <w:color w:val="000000"/>
-      </w:rPr>
-      <w:t xml:space="preserve"> | </w:t>
-    </w:r>
-    <w:r>
-      <w:rPr>
-        <w:color w:val="7F7F7F"/>
-      </w:rPr>
-      <w:t>Page</w:t>
-    </w:r>
-  </w:p>
   <w:p>
     <w:pPr>
       <w:pBdr>
